--- a/docs/custom/for college/CHARGING STATION FOR ISO.docx
+++ b/docs/custom/for college/CHARGING STATION FOR ISO.docx
@@ -3629,8 +3629,6 @@
         </w:rPr>
         <w:br w:type="page"/>
       </w:r>
-      <w:bookmarkStart w:id="5" w:name="_GoBack"/>
-      <w:bookmarkEnd w:id="5"/>
     </w:p>
     <w:p>
       <w:pPr>
@@ -3676,14 +3674,14 @@
                 <w:bCs/>
               </w:rPr>
             </w:pPr>
-            <w:bookmarkStart w:id="6" w:name="_Toc477645899"/>
+            <w:bookmarkStart w:id="5" w:name="_Toc477645899"/>
             <w:r>
               <w:rPr>
                 <w:bCs/>
               </w:rPr>
               <w:t>LIST OF FIGURES</w:t>
             </w:r>
-            <w:bookmarkEnd w:id="6"/>
+            <w:bookmarkEnd w:id="5"/>
           </w:p>
         </w:tc>
       </w:tr>
@@ -3868,11 +3866,11 @@
         </w:numPr>
         <w:outlineLvl w:val="0"/>
       </w:pPr>
-      <w:bookmarkStart w:id="7" w:name="_Toc477645900"/>
+      <w:bookmarkStart w:id="6" w:name="_Toc477645900"/>
       <w:r>
         <w:t>INTRODUCTION</w:t>
       </w:r>
-      <w:bookmarkEnd w:id="7"/>
+      <w:bookmarkEnd w:id="6"/>
     </w:p>
     <w:p>
       <w:r>
@@ -3887,11 +3885,11 @@
           <w:numId w:val="3"/>
         </w:numPr>
       </w:pPr>
-      <w:bookmarkStart w:id="8" w:name="_Toc477645901"/>
+      <w:bookmarkStart w:id="7" w:name="_Toc477645901"/>
       <w:r>
         <w:t>SHORT VERSION</w:t>
       </w:r>
-      <w:bookmarkEnd w:id="8"/>
+      <w:bookmarkEnd w:id="7"/>
     </w:p>
     <w:p>
       <w:pPr>
@@ -3990,7 +3988,7 @@
           <w:rFonts w:eastAsia="Calibri"/>
         </w:rPr>
       </w:pPr>
-      <w:bookmarkStart w:id="9" w:name="_Toc477645902"/>
+      <w:bookmarkStart w:id="8" w:name="_Toc477645902"/>
       <w:r>
         <w:rPr>
           <w:rFonts w:eastAsia="Calibri"/>
@@ -3998,7 +3996,7 @@
         <w:lastRenderedPageBreak/>
         <w:t>TASK</w:t>
       </w:r>
-      <w:bookmarkEnd w:id="9"/>
+      <w:bookmarkEnd w:id="8"/>
     </w:p>
     <w:p>
       <w:pPr>
@@ -4188,12 +4186,12 @@
       <w:pPr>
         <w:pStyle w:val="Heading2"/>
       </w:pPr>
-      <w:bookmarkStart w:id="10" w:name="_Toc477645903"/>
+      <w:bookmarkStart w:id="9" w:name="_Toc477645903"/>
       <w:r>
         <w:lastRenderedPageBreak/>
         <w:t>CHAPTER OVERVIEW</w:t>
       </w:r>
-      <w:bookmarkEnd w:id="10"/>
+      <w:bookmarkEnd w:id="9"/>
     </w:p>
     <w:p>
       <w:pPr>
@@ -4238,14 +4236,14 @@
           <w:lang w:eastAsia="en-IN" w:bidi="ta-IN"/>
         </w:rPr>
       </w:pPr>
-      <w:bookmarkStart w:id="11" w:name="_Toc477645904"/>
+      <w:bookmarkStart w:id="10" w:name="_Toc477645904"/>
       <w:r>
         <w:rPr>
           <w:lang w:eastAsia="en-IN" w:bidi="ta-IN"/>
         </w:rPr>
         <w:t>LITERATURE SURVERY</w:t>
       </w:r>
-      <w:bookmarkEnd w:id="11"/>
+      <w:bookmarkEnd w:id="10"/>
     </w:p>
     <w:p>
       <w:pPr>
@@ -4474,14 +4472,14 @@
           <w:lang w:eastAsia="en-IN" w:bidi="ta-IN"/>
         </w:rPr>
       </w:pPr>
-      <w:bookmarkStart w:id="12" w:name="_Toc477645905"/>
+      <w:bookmarkStart w:id="11" w:name="_Toc477645905"/>
       <w:r>
         <w:rPr>
           <w:lang w:eastAsia="en-IN" w:bidi="ta-IN"/>
         </w:rPr>
         <w:t>PROBLEM STATEMENT / OBJECTIVE</w:t>
       </w:r>
-      <w:bookmarkEnd w:id="12"/>
+      <w:bookmarkEnd w:id="11"/>
     </w:p>
     <w:p>
       <w:pPr>
@@ -4494,11 +4492,11 @@
       <w:r>
         <w:t xml:space="preserve"> </w:t>
       </w:r>
-      <w:bookmarkStart w:id="13" w:name="_Toc477645906"/>
+      <w:bookmarkStart w:id="12" w:name="_Toc477645906"/>
       <w:r>
         <w:t>INTRODUCTION</w:t>
       </w:r>
-      <w:bookmarkEnd w:id="13"/>
+      <w:bookmarkEnd w:id="12"/>
     </w:p>
     <w:p>
       <w:pPr>
@@ -4606,11 +4604,11 @@
         <w:lastRenderedPageBreak/>
         <w:t xml:space="preserve"> </w:t>
       </w:r>
-      <w:bookmarkStart w:id="14" w:name="_Toc477645907"/>
+      <w:bookmarkStart w:id="13" w:name="_Toc477645907"/>
       <w:r>
         <w:t>OBJECTIVE</w:t>
       </w:r>
-      <w:bookmarkEnd w:id="14"/>
+      <w:bookmarkEnd w:id="13"/>
     </w:p>
     <w:p>
       <w:pPr>
@@ -4799,95 +4797,103 @@
           <w:numId w:val="7"/>
         </w:numPr>
       </w:pPr>
-      <w:bookmarkStart w:id="15" w:name="_Toc477645908"/>
+      <w:bookmarkStart w:id="14" w:name="_Toc477645908"/>
       <w:r>
         <w:t>IEC 62196: VEHICLE PLUG</w:t>
       </w:r>
+      <w:bookmarkEnd w:id="14"/>
+    </w:p>
+    <w:p>
+      <w:pPr>
+        <w:jc w:val="both"/>
+        <w:rPr>
+          <w:lang w:eastAsia="en-IN" w:bidi="ta-IN"/>
+        </w:rPr>
+      </w:pPr>
+      <w:r>
+        <w:rPr>
+          <w:lang w:eastAsia="en-IN" w:bidi="ta-IN"/>
+        </w:rPr>
+        <w:t>Connector types and charging modes of electric vehicles are defined by the International Electrotechnical Commission in IEC 62196 (Wiki_plug, 2016),</w:t>
+      </w:r>
+    </w:p>
+    <w:p>
+      <w:pPr>
+        <w:jc w:val="both"/>
+        <w:rPr>
+          <w:lang w:eastAsia="en-IN" w:bidi="ta-IN"/>
+        </w:rPr>
+      </w:pPr>
+      <w:r>
+        <w:rPr>
+          <w:lang w:eastAsia="en-IN" w:bidi="ta-IN"/>
+        </w:rPr>
+        <w:t>The second part of the standard was published in 2011 and includes different types of connectors. This includes three of the most popular at this time charging plug.</w:t>
+      </w:r>
+    </w:p>
+    <w:p>
+      <w:pPr>
+        <w:jc w:val="both"/>
+        <w:rPr>
+          <w:lang w:eastAsia="en-IN" w:bidi="ta-IN"/>
+        </w:rPr>
+      </w:pPr>
+      <w:r>
+        <w:rPr>
+          <w:lang w:eastAsia="en-IN" w:bidi="ta-IN"/>
+        </w:rPr>
+        <w:t>The Type 1 charging plug, which in Figure 2.1 is shown, takes its specification of the SAE J1772. This was first published in 1996 by the Society of Automotive Engineers and has since been expanded and maintained by this. The disadvantage of this connector type is found in the contacts since these do not allow a three-phase charging with alternating current.</w:t>
+      </w:r>
+    </w:p>
+    <w:p>
+      <w:pPr>
+        <w:jc w:val="both"/>
+        <w:rPr>
+          <w:lang w:eastAsia="en-IN" w:bidi="ta-IN"/>
+        </w:rPr>
+      </w:pPr>
+      <w:r>
+        <w:rPr>
+          <w:lang w:eastAsia="en-IN" w:bidi="ta-IN"/>
+        </w:rPr>
+        <w:t>Type 2 of the standard charging plug is the currently the most built-up type of charging plug systems and found in figure 2.1. The plug finds its origins through a collaboration of the connector manufacturer Mennekes with the power company RWE and the carmaker Daimler. The naming of the Mennekes plug thus receives this by its manufacturer.</w:t>
+      </w:r>
+    </w:p>
+    <w:p>
+      <w:pPr>
+        <w:jc w:val="both"/>
+        <w:rPr>
+          <w:lang w:eastAsia="en-IN" w:bidi="ta-IN"/>
+        </w:rPr>
+      </w:pPr>
+      <w:r>
+        <w:rPr>
+          <w:lang w:eastAsia="en-IN" w:bidi="ta-IN"/>
+        </w:rPr>
+        <w:t xml:space="preserve">The third plug-in type plugged into the standard, the EV Plug Alliance, was defined by a consortium led by French and Italian companies. Due to the low demand, the further production of the plug was discontinued. </w:t>
+      </w:r>
+    </w:p>
+    <w:p>
+      <w:pPr>
+        <w:jc w:val="both"/>
+        <w:rPr>
+          <w:lang w:eastAsia="en-IN" w:bidi="ta-IN"/>
+        </w:rPr>
+      </w:pPr>
+      <w:r>
+        <w:rPr>
+          <w:lang w:eastAsia="en-IN" w:bidi="ta-IN"/>
+        </w:rPr>
+        <w:t>For all defined types of connectors as defined in Type 1 Signal contacts CP (Control Pilot) and PP are (Proximity pilot) included  which allow charging to IEC 61851</w:t>
+      </w:r>
+      <w:r>
+        <w:rPr>
+          <w:lang w:eastAsia="en-IN" w:bidi="ta-IN"/>
+        </w:rPr>
+        <w:t>.</w:t>
+      </w:r>
+      <w:bookmarkStart w:id="15" w:name="_GoBack"/>
       <w:bookmarkEnd w:id="15"/>
-    </w:p>
-    <w:p>
-      <w:pPr>
-        <w:jc w:val="both"/>
-        <w:rPr>
-          <w:lang w:eastAsia="en-IN" w:bidi="ta-IN"/>
-        </w:rPr>
-      </w:pPr>
-      <w:r>
-        <w:rPr>
-          <w:lang w:eastAsia="en-IN" w:bidi="ta-IN"/>
-        </w:rPr>
-        <w:t>Connector types and charging modes of electric vehicles are defined by the International Electrotechnical Commission in IEC 62196 (Wiki_plug, 2016),</w:t>
-      </w:r>
-    </w:p>
-    <w:p>
-      <w:pPr>
-        <w:jc w:val="both"/>
-        <w:rPr>
-          <w:lang w:eastAsia="en-IN" w:bidi="ta-IN"/>
-        </w:rPr>
-      </w:pPr>
-      <w:r>
-        <w:rPr>
-          <w:lang w:eastAsia="en-IN" w:bidi="ta-IN"/>
-        </w:rPr>
-        <w:t>The second part of the standard was published in 2011 and includes different types of connectors. This includes three of the most popular at this time charging plug.</w:t>
-      </w:r>
-    </w:p>
-    <w:p>
-      <w:pPr>
-        <w:jc w:val="both"/>
-        <w:rPr>
-          <w:lang w:eastAsia="en-IN" w:bidi="ta-IN"/>
-        </w:rPr>
-      </w:pPr>
-      <w:r>
-        <w:rPr>
-          <w:lang w:eastAsia="en-IN" w:bidi="ta-IN"/>
-        </w:rPr>
-        <w:t>The Type 1 charging plug, which in Figure 2.1 is shown, takes its specification of the SAE J1772. This was first published in 1996 by the Society of Automotive Engineers and has since been expanded and maintained by this. The disadvantage of this connector type is found in the contacts since these do not allow a three-phase charging with alternating current.</w:t>
-      </w:r>
-    </w:p>
-    <w:p>
-      <w:pPr>
-        <w:jc w:val="both"/>
-        <w:rPr>
-          <w:lang w:eastAsia="en-IN" w:bidi="ta-IN"/>
-        </w:rPr>
-      </w:pPr>
-      <w:r>
-        <w:rPr>
-          <w:lang w:eastAsia="en-IN" w:bidi="ta-IN"/>
-        </w:rPr>
-        <w:t>Type 2 of the standard charging plug is the currently the most built-up type of charging plug systems and found in figure 2.1. The plug finds its origins through a collaboration of the connector manufacturer Mennekes with the power company RWE and the carmaker Daimler. The naming of the Mennekes plug thus receives this by its manufacturer.</w:t>
-      </w:r>
-    </w:p>
-    <w:p>
-      <w:pPr>
-        <w:jc w:val="both"/>
-        <w:rPr>
-          <w:lang w:eastAsia="en-IN" w:bidi="ta-IN"/>
-        </w:rPr>
-      </w:pPr>
-      <w:r>
-        <w:rPr>
-          <w:lang w:eastAsia="en-IN" w:bidi="ta-IN"/>
-        </w:rPr>
-        <w:t xml:space="preserve">The third plug-in type plugged into the standard, the EV Plug Alliance, was defined by a consortium led by French and Italian companies. Due to the low demand, the further production of the plug was discontinued. </w:t>
-      </w:r>
-    </w:p>
-    <w:p>
-      <w:pPr>
-        <w:jc w:val="both"/>
-        <w:rPr>
-          <w:lang w:eastAsia="en-IN" w:bidi="ta-IN"/>
-        </w:rPr>
-      </w:pPr>
-      <w:r>
-        <w:rPr>
-          <w:lang w:eastAsia="en-IN" w:bidi="ta-IN"/>
-        </w:rPr>
-        <w:t>For all defined types of connectors as defined in Type 1 Signal contacts CP (Control Pilot) and PP are (Proximity pilot) included  which allow charging to IEC 61851</w:t>
-      </w:r>
     </w:p>
     <w:p>
       <w:pPr>
@@ -4981,7 +4987,7 @@
           <w:rPr>
             <w:noProof/>
           </w:rPr>
-          <w:t>vi</w:t>
+          <w:t>8</w:t>
         </w:r>
         <w:r>
           <w:rPr>
@@ -7054,7 +7060,7 @@
   <w:rsids>
     <w:rsidRoot w:val="006C4708"/>
     <w:rsid w:val="006C4708"/>
-    <w:rsid w:val="0082544B"/>
+    <w:rsid w:val="00C46B1D"/>
   </w:rsids>
   <m:mathPr>
     <m:mathFont m:val="Cambria Math"/>
@@ -7790,7 +7796,7 @@
 </file>
 
 <file path=customXml/itemProps1.xml><?xml version="1.0" encoding="utf-8"?>
-<ds:datastoreItem xmlns:ds="http://schemas.openxmlformats.org/officeDocument/2006/customXml" ds:itemID="{4A6781AB-BAE1-498C-93B7-0658310E31F8}">
+<ds:datastoreItem xmlns:ds="http://schemas.openxmlformats.org/officeDocument/2006/customXml" ds:itemID="{9A281DA5-40E7-4795-ACBF-C272C170DDCE}">
   <ds:schemaRefs>
     <ds:schemaRef ds:uri="http://schemas.openxmlformats.org/officeDocument/2006/bibliography"/>
   </ds:schemaRefs>

--- a/docs/custom/for college/CHARGING STATION FOR ISO.docx
+++ b/docs/custom/for college/CHARGING STATION FOR ISO.docx
@@ -1706,19 +1706,27 @@
         <w:rPr>
           <w:b/>
         </w:rPr>
-        <w:t xml:space="preserve">Rev. Dr. </w:t>
+        <w:t>Rev. Dr. Ignacy Arockyaa SJ</w:t>
+      </w:r>
+      <w:r>
+        <w:t xml:space="preserve"> for providing a great opportunity to do our final year project at Hochschule Heilbronn (University of Heilbronn), Germany.</w:t>
+      </w:r>
+    </w:p>
+    <w:p>
+      <w:pPr>
+        <w:jc w:val="both"/>
+      </w:pPr>
+      <w:r>
+        <w:t xml:space="preserve">We proudly render our heartfelt thanks to our Principal </w:t>
       </w:r>
       <w:r>
         <w:rPr>
           <w:b/>
         </w:rPr>
-        <w:t>Ignacy Arockyaa SJ</w:t>
-      </w:r>
-      <w:r>
-        <w:t xml:space="preserve"> for providing </w:t>
-      </w:r>
-      <w:r>
-        <w:t>a great opportunity to do our final year project at Hochschule Heilbronn (University of Heilbronn), Germany.</w:t>
+        <w:t>Dr. Jose Swaminathan</w:t>
+      </w:r>
+      <w:r>
+        <w:t xml:space="preserve"> for the constant encouragement and support given by him for the progress and completion of our project.</w:t>
       </w:r>
     </w:p>
     <w:p>
@@ -1726,16 +1734,25 @@
         <w:jc w:val="both"/>
       </w:pPr>
       <w:r>
-        <w:t xml:space="preserve">We proudly render our heartfelt thanks to our Principal </w:t>
+        <w:t xml:space="preserve">We would also like to express our deep sense of gratitude to our Dean of studies </w:t>
       </w:r>
       <w:r>
         <w:rPr>
           <w:b/>
         </w:rPr>
-        <w:t>Dr. Jose Swaminathan</w:t>
-      </w:r>
-      <w:r>
-        <w:t xml:space="preserve"> for the constant encouragement and support given by him for the progress and completion of our project.</w:t>
+        <w:t>Rev. Dr John Pragasam SJ</w:t>
+      </w:r>
+      <w:r>
+        <w:t xml:space="preserve">, and the Controller of Examination </w:t>
+      </w:r>
+      <w:r>
+        <w:rPr>
+          <w:b/>
+        </w:rPr>
+        <w:t>Dr. D. Caleb Chanthi Raj</w:t>
+      </w:r>
+      <w:r>
+        <w:t xml:space="preserve"> for having given their motivation in completing this project work.</w:t>
       </w:r>
     </w:p>
     <w:p>
@@ -1743,28 +1760,16 @@
         <w:jc w:val="both"/>
       </w:pPr>
       <w:r>
-        <w:t xml:space="preserve">We would also like to express our deep sense of gratitude to our Dean of studies </w:t>
+        <w:t xml:space="preserve">Our immense thanks is also due to the Head of the Department </w:t>
       </w:r>
       <w:r>
         <w:rPr>
           <w:b/>
         </w:rPr>
-        <w:t>Rev. Dr John Pragasam SJ</w:t>
-      </w:r>
-      <w:r>
-        <w:t xml:space="preserve">, and the </w:t>
-      </w:r>
-      <w:r>
-        <w:t xml:space="preserve">Controller of Examination </w:t>
-      </w:r>
-      <w:r>
-        <w:rPr>
-          <w:b/>
-        </w:rPr>
-        <w:t>Dr. D. Caleb Chanthi Raj</w:t>
-      </w:r>
-      <w:r>
-        <w:t xml:space="preserve"> for having given their motivation in completing this project work.</w:t>
+        <w:t xml:space="preserve">Prof. Dr. S Saraswathi </w:t>
+      </w:r>
+      <w:r>
+        <w:t>Janaki for her effective leadership, encouragement and guidance in the project.</w:t>
       </w:r>
     </w:p>
     <w:p>
@@ -1772,42 +1777,13 @@
         <w:jc w:val="both"/>
       </w:pPr>
       <w:r>
-        <w:t xml:space="preserve">Our immense thanks is also due to the Head of the Department </w:t>
-      </w:r>
-      <w:r>
-        <w:rPr>
-          <w:b/>
-        </w:rPr>
-        <w:t xml:space="preserve">Prof. </w:t>
-      </w:r>
-      <w:r>
-        <w:rPr>
-          <w:b/>
-        </w:rPr>
-        <w:t xml:space="preserve">Dr. S Saraswathi </w:t>
-      </w:r>
-      <w:r>
-        <w:t>Janaki for her</w:t>
-      </w:r>
-      <w:r>
-        <w:t xml:space="preserve"> effective leadership, encouragement and guidance in the project.</w:t>
-      </w:r>
-    </w:p>
-    <w:p>
-      <w:pPr>
-        <w:jc w:val="both"/>
-      </w:pPr>
-      <w:r>
         <w:t xml:space="preserve">We are </w:t>
       </w:r>
       <w:r>
         <w:t>deeply</w:t>
       </w:r>
       <w:r>
-        <w:t xml:space="preserve"> indebted and wish to exten</w:t>
-      </w:r>
-      <w:r>
-        <w:t>d</w:t>
+        <w:t xml:space="preserve"> indebted and wish to extend</w:t>
       </w:r>
       <w:r>
         <w:t xml:space="preserve"> our </w:t>
@@ -3369,7 +3345,31 @@
             <w:noProof/>
             <w:lang w:bidi="ta-IN"/>
           </w:rPr>
-          <w:t>IEC 62196: VEHICLE PLUG</w:t>
+          <w:t>IEC 62196</w:t>
+        </w:r>
+        <w:r>
+          <w:rPr>
+            <w:rStyle w:val="Hyperlink"/>
+            <w:noProof/>
+            <w:lang w:bidi="ta-IN"/>
+          </w:rPr>
+          <w:t>:</w:t>
+        </w:r>
+        <w:r>
+          <w:rPr>
+            <w:rStyle w:val="Hyperlink"/>
+            <w:noProof/>
+            <w:lang w:bidi="ta-IN"/>
+          </w:rPr>
+          <w:t xml:space="preserve"> </w:t>
+        </w:r>
+        <w:r>
+          <w:rPr>
+            <w:rStyle w:val="Hyperlink"/>
+            <w:noProof/>
+            <w:lang w:bidi="ta-IN"/>
+          </w:rPr>
+          <w:t>VEHICLE PLUG</w:t>
         </w:r>
         <w:r>
           <w:rPr>
@@ -3596,9 +3596,18 @@
     </w:tbl>
     <w:p>
       <w:pPr>
-        <w:spacing w:after="0"/>
-        <w:ind w:right="26"/>
-        <w:jc w:val="center"/>
+        <w:pStyle w:val="TableofFigures"/>
+        <w:tabs>
+          <w:tab w:val="right" w:pos="9016"/>
+        </w:tabs>
+        <w:rPr>
+          <w:rFonts w:asciiTheme="minorHAnsi" w:eastAsiaTheme="minorEastAsia" w:hAnsiTheme="minorHAnsi" w:cstheme="minorBidi"/>
+          <w:noProof/>
+          <w:sz w:val="22"/>
+          <w:lang w:eastAsia="en-IN"/>
+        </w:rPr>
+      </w:pPr>
+      <w:r>
         <w:rPr>
           <w:rFonts w:eastAsia="Times New Roman" w:cs="Times New Roman"/>
           <w:b/>
@@ -3606,7 +3615,108 @@
           <w:color w:val="000000"/>
           <w:lang w:eastAsia="en-IN" w:bidi="ta-IN"/>
         </w:rPr>
-      </w:pPr>
+        <w:fldChar w:fldCharType="begin"/>
+      </w:r>
+      <w:r>
+        <w:rPr>
+          <w:rFonts w:eastAsia="Times New Roman" w:cs="Times New Roman"/>
+          <w:b/>
+          <w:bCs/>
+          <w:color w:val="000000"/>
+          <w:lang w:eastAsia="en-IN" w:bidi="ta-IN"/>
+        </w:rPr>
+        <w:instrText xml:space="preserve"> TOC \h \z \c "Table" </w:instrText>
+      </w:r>
+      <w:r>
+        <w:rPr>
+          <w:rFonts w:eastAsia="Times New Roman" w:cs="Times New Roman"/>
+          <w:b/>
+          <w:bCs/>
+          <w:color w:val="000000"/>
+          <w:lang w:eastAsia="en-IN" w:bidi="ta-IN"/>
+        </w:rPr>
+        <w:fldChar w:fldCharType="separate"/>
+      </w:r>
+      <w:hyperlink w:anchor="_Toc477650795" w:history="1">
+        <w:r>
+          <w:rPr>
+            <w:rStyle w:val="Hyperlink"/>
+            <w:noProof/>
+          </w:rPr>
+          <w:t>Table 4.1 PIN details of IEC 62196</w:t>
+        </w:r>
+        <w:r>
+          <w:rPr>
+            <w:noProof/>
+            <w:webHidden/>
+          </w:rPr>
+          <w:tab/>
+        </w:r>
+        <w:r>
+          <w:rPr>
+            <w:noProof/>
+            <w:webHidden/>
+          </w:rPr>
+          <w:fldChar w:fldCharType="begin"/>
+        </w:r>
+        <w:r>
+          <w:rPr>
+            <w:noProof/>
+            <w:webHidden/>
+          </w:rPr>
+          <w:instrText xml:space="preserve"> PAGEREF _Toc477650795 \h </w:instrText>
+        </w:r>
+        <w:r>
+          <w:rPr>
+            <w:noProof/>
+            <w:webHidden/>
+          </w:rPr>
+        </w:r>
+        <w:r>
+          <w:rPr>
+            <w:noProof/>
+            <w:webHidden/>
+          </w:rPr>
+          <w:fldChar w:fldCharType="separate"/>
+        </w:r>
+        <w:r>
+          <w:rPr>
+            <w:noProof/>
+            <w:webHidden/>
+          </w:rPr>
+          <w:t>8</w:t>
+        </w:r>
+        <w:r>
+          <w:rPr>
+            <w:noProof/>
+            <w:webHidden/>
+          </w:rPr>
+          <w:fldChar w:fldCharType="end"/>
+        </w:r>
+      </w:hyperlink>
+    </w:p>
+    <w:p>
+      <w:pPr>
+        <w:spacing w:after="0"/>
+        <w:ind w:right="26"/>
+        <w:rPr>
+          <w:rFonts w:eastAsia="Times New Roman" w:cs="Times New Roman"/>
+          <w:b/>
+          <w:bCs/>
+          <w:color w:val="000000"/>
+          <w:lang w:eastAsia="en-IN" w:bidi="ta-IN"/>
+        </w:rPr>
+      </w:pPr>
+      <w:r>
+        <w:rPr>
+          <w:rFonts w:eastAsia="Times New Roman" w:cs="Times New Roman"/>
+          <w:b/>
+          <w:bCs/>
+          <w:color w:val="000000"/>
+          <w:lang w:eastAsia="en-IN" w:bidi="ta-IN"/>
+        </w:rPr>
+        <w:fldChar w:fldCharType="end"/>
+      </w:r>
     </w:p>
     <w:p>
       <w:pPr>
@@ -3803,6 +3913,130 @@
     </w:tbl>
     <w:p>
       <w:pPr>
+        <w:pStyle w:val="TableofFigures"/>
+        <w:tabs>
+          <w:tab w:val="right" w:pos="9016"/>
+        </w:tabs>
+        <w:rPr>
+          <w:rFonts w:asciiTheme="minorHAnsi" w:eastAsiaTheme="minorEastAsia" w:hAnsiTheme="minorHAnsi" w:cstheme="minorBidi"/>
+          <w:noProof/>
+          <w:sz w:val="22"/>
+          <w:lang w:eastAsia="en-IN"/>
+        </w:rPr>
+      </w:pPr>
+      <w:r>
+        <w:rPr>
+          <w:rFonts w:eastAsia="Times New Roman" w:cs="Times New Roman"/>
+          <w:b/>
+          <w:bCs/>
+          <w:color w:val="000000"/>
+          <w:lang w:eastAsia="en-IN" w:bidi="ta-IN"/>
+        </w:rPr>
+        <w:fldChar w:fldCharType="begin"/>
+      </w:r>
+      <w:r>
+        <w:rPr>
+          <w:rFonts w:eastAsia="Times New Roman" w:cs="Times New Roman"/>
+          <w:b/>
+          <w:bCs/>
+          <w:color w:val="000000"/>
+          <w:lang w:eastAsia="en-IN" w:bidi="ta-IN"/>
+        </w:rPr>
+        <w:instrText xml:space="preserve"> TOC \h \z \c "Figure" </w:instrText>
+      </w:r>
+      <w:r>
+        <w:rPr>
+          <w:rFonts w:eastAsia="Times New Roman" w:cs="Times New Roman"/>
+          <w:b/>
+          <w:bCs/>
+          <w:color w:val="000000"/>
+          <w:lang w:eastAsia="en-IN" w:bidi="ta-IN"/>
+        </w:rPr>
+        <w:fldChar w:fldCharType="separate"/>
+      </w:r>
+      <w:hyperlink r:id="rId12" w:anchor="_Toc477650803" w:history="1">
+        <w:r>
+          <w:rPr>
+            <w:rStyle w:val="Hyperlink"/>
+            <w:noProof/>
+          </w:rPr>
+          <w:t>Figure 4.1 CAR CHARGING PLUG MODELS</w:t>
+        </w:r>
+        <w:r>
+          <w:rPr>
+            <w:noProof/>
+            <w:webHidden/>
+          </w:rPr>
+          <w:tab/>
+        </w:r>
+        <w:r>
+          <w:rPr>
+            <w:noProof/>
+            <w:webHidden/>
+          </w:rPr>
+          <w:fldChar w:fldCharType="begin"/>
+        </w:r>
+        <w:r>
+          <w:rPr>
+            <w:noProof/>
+            <w:webHidden/>
+          </w:rPr>
+          <w:instrText xml:space="preserve"> PAGEREF _Toc477650803 \h </w:instrText>
+        </w:r>
+        <w:r>
+          <w:rPr>
+            <w:noProof/>
+            <w:webHidden/>
+          </w:rPr>
+        </w:r>
+        <w:r>
+          <w:rPr>
+            <w:noProof/>
+            <w:webHidden/>
+          </w:rPr>
+          <w:fldChar w:fldCharType="separate"/>
+        </w:r>
+        <w:r>
+          <w:rPr>
+            <w:noProof/>
+            <w:webHidden/>
+          </w:rPr>
+          <w:t>7</w:t>
+        </w:r>
+        <w:r>
+          <w:rPr>
+            <w:noProof/>
+            <w:webHidden/>
+          </w:rPr>
+          <w:fldChar w:fldCharType="end"/>
+        </w:r>
+      </w:hyperlink>
+    </w:p>
+    <w:p>
+      <w:pPr>
+        <w:spacing w:after="0"/>
+        <w:ind w:right="26"/>
+        <w:rPr>
+          <w:rFonts w:eastAsia="Times New Roman" w:cs="Times New Roman"/>
+          <w:b/>
+          <w:bCs/>
+          <w:color w:val="000000"/>
+          <w:lang w:eastAsia="en-IN" w:bidi="ta-IN"/>
+        </w:rPr>
+      </w:pPr>
+      <w:r>
+        <w:rPr>
+          <w:rFonts w:eastAsia="Times New Roman" w:cs="Times New Roman"/>
+          <w:b/>
+          <w:bCs/>
+          <w:color w:val="000000"/>
+          <w:lang w:eastAsia="en-IN" w:bidi="ta-IN"/>
+        </w:rPr>
+        <w:fldChar w:fldCharType="end"/>
+      </w:r>
+    </w:p>
+    <w:p>
+      <w:pPr>
         <w:spacing w:after="0"/>
         <w:ind w:right="26"/>
         <w:jc w:val="center"/>
@@ -4826,6 +5060,222 @@
       </w:pPr>
       <w:r>
         <w:rPr>
+          <w:noProof/>
+        </w:rPr>
+        <mc:AlternateContent>
+          <mc:Choice Requires="wps">
+            <w:drawing>
+              <wp:anchor distT="0" distB="0" distL="114300" distR="114300" simplePos="0" relativeHeight="251666432" behindDoc="0" locked="0" layoutInCell="1" allowOverlap="1" wp14:anchorId="34D7A02F" wp14:editId="4F290609">
+                <wp:simplePos x="0" y="0"/>
+                <wp:positionH relativeFrom="column">
+                  <wp:posOffset>0</wp:posOffset>
+                </wp:positionH>
+                <wp:positionV relativeFrom="paragraph">
+                  <wp:posOffset>4374515</wp:posOffset>
+                </wp:positionV>
+                <wp:extent cx="5761355" cy="635"/>
+                <wp:effectExtent l="0" t="0" r="0" b="0"/>
+                <wp:wrapTopAndBottom/>
+                <wp:docPr id="6" name="Text Box 6"/>
+                <wp:cNvGraphicFramePr/>
+                <a:graphic xmlns:a="http://schemas.openxmlformats.org/drawingml/2006/main">
+                  <a:graphicData uri="http://schemas.microsoft.com/office/word/2010/wordprocessingShape">
+                    <wps:wsp>
+                      <wps:cNvSpPr txBox="1"/>
+                      <wps:spPr>
+                        <a:xfrm>
+                          <a:off x="0" y="0"/>
+                          <a:ext cx="5761355" cy="635"/>
+                        </a:xfrm>
+                        <a:prstGeom prst="rect">
+                          <a:avLst/>
+                        </a:prstGeom>
+                        <a:solidFill>
+                          <a:prstClr val="white"/>
+                        </a:solidFill>
+                        <a:ln>
+                          <a:noFill/>
+                        </a:ln>
+                        <a:effectLst/>
+                      </wps:spPr>
+                      <wps:txbx>
+                        <w:txbxContent>
+                          <w:p>
+                            <w:pPr>
+                              <w:pStyle w:val="Caption"/>
+                              <w:jc w:val="center"/>
+                              <w:rPr>
+                                <w:noProof/>
+                                <w:sz w:val="28"/>
+                              </w:rPr>
+                            </w:pPr>
+                            <w:bookmarkStart w:id="15" w:name="_Toc477650803"/>
+                            <w:r>
+                              <w:t xml:space="preserve">Figure </w:t>
+                            </w:r>
+                            <w:r>
+                              <w:t>4.</w:t>
+                            </w:r>
+                            <w:r>
+                              <w:fldChar w:fldCharType="begin"/>
+                            </w:r>
+                            <w:r>
+                              <w:instrText xml:space="preserve"> SEQ Figure \* ARABIC </w:instrText>
+                            </w:r>
+                            <w:r>
+                              <w:fldChar w:fldCharType="separate"/>
+                            </w:r>
+                            <w:r>
+                              <w:rPr>
+                                <w:noProof/>
+                              </w:rPr>
+                              <w:t>1</w:t>
+                            </w:r>
+                            <w:r>
+                              <w:fldChar w:fldCharType="end"/>
+                            </w:r>
+                            <w:r>
+                              <w:t xml:space="preserve"> CAR CHARGING PLUG MODELS</w:t>
+                            </w:r>
+                            <w:bookmarkEnd w:id="15"/>
+                          </w:p>
+                        </w:txbxContent>
+                      </wps:txbx>
+                      <wps:bodyPr rot="0" spcFirstLastPara="0" vertOverflow="overflow" horzOverflow="overflow" vert="horz" wrap="square" lIns="0" tIns="0" rIns="0" bIns="0" numCol="1" spcCol="0" rtlCol="0" fromWordArt="0" anchor="t" anchorCtr="0" forceAA="0" compatLnSpc="1">
+                        <a:prstTxWarp prst="textNoShape">
+                          <a:avLst/>
+                        </a:prstTxWarp>
+                        <a:spAutoFit/>
+                      </wps:bodyPr>
+                    </wps:wsp>
+                  </a:graphicData>
+                </a:graphic>
+              </wp:anchor>
+            </w:drawing>
+          </mc:Choice>
+          <mc:Fallback>
+            <w:pict>
+              <v:shapetype w14:anchorId="34D7A02F" id="_x0000_t202" coordsize="21600,21600" o:spt="202" path="m,l,21600r21600,l21600,xe">
+                <v:stroke joinstyle="miter"/>
+                <v:path gradientshapeok="t" o:connecttype="rect"/>
+              </v:shapetype>
+              <v:shape id="Text Box 6" o:spid="_x0000_s1026" type="#_x0000_t202" style="position:absolute;left:0;text-align:left;margin-left:0;margin-top:344.45pt;width:453.65pt;height:.05pt;z-index:251666432;visibility:visible;mso-wrap-style:square;mso-wrap-distance-left:9pt;mso-wrap-distance-top:0;mso-wrap-distance-right:9pt;mso-wrap-distance-bottom:0;mso-position-horizontal:absolute;mso-position-horizontal-relative:text;mso-position-vertical:absolute;mso-position-vertical-relative:text;v-text-anchor:top" o:gfxdata="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" stroked="f">
+                <v:textbox style="mso-fit-shape-to-text:t" inset="0,0,0,0">
+                  <w:txbxContent>
+                    <w:p>
+                      <w:pPr>
+                        <w:pStyle w:val="Caption"/>
+                        <w:jc w:val="center"/>
+                        <w:rPr>
+                          <w:noProof/>
+                          <w:sz w:val="28"/>
+                        </w:rPr>
+                      </w:pPr>
+                      <w:bookmarkStart w:id="16" w:name="_Toc477650803"/>
+                      <w:r>
+                        <w:t xml:space="preserve">Figure </w:t>
+                      </w:r>
+                      <w:r>
+                        <w:t>4.</w:t>
+                      </w:r>
+                      <w:r>
+                        <w:fldChar w:fldCharType="begin"/>
+                      </w:r>
+                      <w:r>
+                        <w:instrText xml:space="preserve"> SEQ Figure \* ARABIC </w:instrText>
+                      </w:r>
+                      <w:r>
+                        <w:fldChar w:fldCharType="separate"/>
+                      </w:r>
+                      <w:r>
+                        <w:rPr>
+                          <w:noProof/>
+                        </w:rPr>
+                        <w:t>1</w:t>
+                      </w:r>
+                      <w:r>
+                        <w:fldChar w:fldCharType="end"/>
+                      </w:r>
+                      <w:r>
+                        <w:t xml:space="preserve"> CAR CHARGING PLUG MODELS</w:t>
+                      </w:r>
+                      <w:bookmarkEnd w:id="16"/>
+                    </w:p>
+                  </w:txbxContent>
+                </v:textbox>
+                <w10:wrap type="topAndBottom"/>
+              </v:shape>
+            </w:pict>
+          </mc:Fallback>
+        </mc:AlternateContent>
+      </w:r>
+      <w:r>
+        <w:rPr>
+          <w:noProof/>
+          <w:lang w:eastAsia="en-IN"/>
+        </w:rPr>
+        <w:drawing>
+          <wp:anchor distT="0" distB="0" distL="114300" distR="114300" simplePos="0" relativeHeight="251664384" behindDoc="0" locked="0" layoutInCell="1" allowOverlap="1">
+            <wp:simplePos x="0" y="0"/>
+            <wp:positionH relativeFrom="margin">
+              <wp:align>left</wp:align>
+            </wp:positionH>
+            <wp:positionV relativeFrom="paragraph">
+              <wp:posOffset>745379</wp:posOffset>
+            </wp:positionV>
+            <wp:extent cx="5761355" cy="3572510"/>
+            <wp:effectExtent l="0" t="0" r="0" b="8890"/>
+            <wp:wrapTopAndBottom/>
+            <wp:docPr id="5" name="Picture 5"/>
+            <wp:cNvGraphicFramePr>
+              <a:graphicFrameLocks xmlns:a="http://schemas.openxmlformats.org/drawingml/2006/main" noChangeAspect="1"/>
+            </wp:cNvGraphicFramePr>
+            <a:graphic xmlns:a="http://schemas.openxmlformats.org/drawingml/2006/main">
+              <a:graphicData uri="http://schemas.openxmlformats.org/drawingml/2006/picture">
+                <pic:pic xmlns:pic="http://schemas.openxmlformats.org/drawingml/2006/picture">
+                  <pic:nvPicPr>
+                    <pic:cNvPr id="0" name="Picture 4"/>
+                    <pic:cNvPicPr>
+                      <a:picLocks noChangeAspect="1" noChangeArrowheads="1"/>
+                    </pic:cNvPicPr>
+                  </pic:nvPicPr>
+                  <pic:blipFill>
+                    <a:blip r:embed="rId13">
+                      <a:extLst>
+                        <a:ext uri="{28A0092B-C50C-407E-A947-70E740481C1C}">
+                          <a14:useLocalDpi xmlns:a14="http://schemas.microsoft.com/office/drawing/2010/main" val="0"/>
+                        </a:ext>
+                      </a:extLst>
+                    </a:blip>
+                    <a:srcRect/>
+                    <a:stretch>
+                      <a:fillRect/>
+                    </a:stretch>
+                  </pic:blipFill>
+                  <pic:spPr bwMode="auto">
+                    <a:xfrm>
+                      <a:off x="0" y="0"/>
+                      <a:ext cx="5761355" cy="3572510"/>
+                    </a:xfrm>
+                    <a:prstGeom prst="rect">
+                      <a:avLst/>
+                    </a:prstGeom>
+                    <a:noFill/>
+                  </pic:spPr>
+                </pic:pic>
+              </a:graphicData>
+            </a:graphic>
+            <wp14:sizeRelH relativeFrom="page">
+              <wp14:pctWidth>0</wp14:pctWidth>
+            </wp14:sizeRelH>
+            <wp14:sizeRelV relativeFrom="page">
+              <wp14:pctHeight>0</wp14:pctHeight>
+            </wp14:sizeRelV>
+          </wp:anchor>
+        </w:drawing>
+      </w:r>
+      <w:r>
+        <w:rPr>
           <w:lang w:eastAsia="en-IN" w:bidi="ta-IN"/>
         </w:rPr>
         <w:t>The second part of the standard was published in 2011 and includes different types of connectors. This includes three of the most popular at this time charging plug.</w:t>
@@ -4842,7 +5292,14 @@
         <w:rPr>
           <w:lang w:eastAsia="en-IN" w:bidi="ta-IN"/>
         </w:rPr>
-        <w:t>The Type 1 charging plug, which in Figure 2.1 is shown, takes its specification of the SAE J1772. This was first published in 1996 by the Society of Automotive Engineers and has since been expanded and maintained by this. The disadvantage of this connector type is found in the contacts since these do not allow a three-phase charging with alternating current.</w:t>
+        <w:t xml:space="preserve">The Type 1 charging plug, which in Figure 2.1 is shown, takes its specification of the SAE J1772. This was first published in 1996 by the Society of Automotive </w:t>
+      </w:r>
+      <w:r>
+        <w:rPr>
+          <w:lang w:eastAsia="en-IN" w:bidi="ta-IN"/>
+        </w:rPr>
+        <w:lastRenderedPageBreak/>
+        <w:t>Engineers and has since been expanded and maintained by this. The disadvantage of this connector type is found in the contacts since these do not allow a three-phase charging with alternating current.</w:t>
       </w:r>
     </w:p>
     <w:p>
@@ -4859,6 +5316,643 @@
         <w:t>Type 2 of the standard charging plug is the currently the most built-up type of charging plug systems and found in figure 2.1. The plug finds its origins through a collaboration of the connector manufacturer Mennekes with the power company RWE and the carmaker Daimler. The naming of the Mennekes plug thus receives this by its manufacturer.</w:t>
       </w:r>
     </w:p>
+    <w:tbl>
+      <w:tblPr>
+        <w:tblStyle w:val="LightShading"/>
+        <w:tblW w:w="0" w:type="auto"/>
+        <w:tblInd w:w="0" w:type="dxa"/>
+        <w:tblLook w:val="04A0" w:firstRow="1" w:lastRow="0" w:firstColumn="1" w:lastColumn="0" w:noHBand="0" w:noVBand="1"/>
+      </w:tblPr>
+      <w:tblGrid>
+        <w:gridCol w:w="1741"/>
+        <w:gridCol w:w="2340"/>
+        <w:gridCol w:w="4945"/>
+      </w:tblGrid>
+      <w:tr>
+        <w:trPr>
+          <w:cnfStyle w:val="100000000000" w:firstRow="1" w:lastRow="0" w:firstColumn="0" w:lastColumn="0" w:oddVBand="0" w:evenVBand="0" w:oddHBand="0" w:evenHBand="0" w:firstRowFirstColumn="0" w:firstRowLastColumn="0" w:lastRowFirstColumn="0" w:lastRowLastColumn="0"/>
+        </w:trPr>
+        <w:tc>
+          <w:tcPr>
+            <w:cnfStyle w:val="001000000000" w:firstRow="0" w:lastRow="0" w:firstColumn="1" w:lastColumn="0" w:oddVBand="0" w:evenVBand="0" w:oddHBand="0" w:evenHBand="0" w:firstRowFirstColumn="0" w:firstRowLastColumn="0" w:lastRowFirstColumn="0" w:lastRowLastColumn="0"/>
+            <w:tcW w:w="1658" w:type="dxa"/>
+            <w:hideMark/>
+          </w:tcPr>
+          <w:p>
+            <w:pPr>
+              <w:spacing w:before="0" w:beforeAutospacing="0" w:after="0" w:afterAutospacing="0" w:line="240" w:lineRule="auto"/>
+              <w:rPr>
+                <w:rFonts w:cs="Times New Roman"/>
+                <w:sz w:val="22"/>
+              </w:rPr>
+            </w:pPr>
+            <w:r>
+              <w:rPr>
+                <w:rFonts w:cs="Times New Roman"/>
+              </w:rPr>
+              <w:t>abbreviation</w:t>
+            </w:r>
+          </w:p>
+        </w:tc>
+        <w:tc>
+          <w:tcPr>
+            <w:tcW w:w="2361" w:type="dxa"/>
+            <w:hideMark/>
+          </w:tcPr>
+          <w:p>
+            <w:pPr>
+              <w:spacing w:before="0" w:beforeAutospacing="0" w:after="0" w:afterAutospacing="0" w:line="240" w:lineRule="auto"/>
+              <w:cnfStyle w:val="100000000000" w:firstRow="1" w:lastRow="0" w:firstColumn="0" w:lastColumn="0" w:oddVBand="0" w:evenVBand="0" w:oddHBand="0" w:evenHBand="0" w:firstRowFirstColumn="0" w:firstRowLastColumn="0" w:lastRowFirstColumn="0" w:lastRowLastColumn="0"/>
+              <w:rPr>
+                <w:rFonts w:cs="Times New Roman"/>
+              </w:rPr>
+            </w:pPr>
+            <w:r>
+              <w:rPr>
+                <w:rFonts w:cs="Times New Roman"/>
+              </w:rPr>
+              <w:t>Contact</w:t>
+            </w:r>
+          </w:p>
+        </w:tc>
+        <w:tc>
+          <w:tcPr>
+            <w:tcW w:w="5007" w:type="dxa"/>
+            <w:hideMark/>
+          </w:tcPr>
+          <w:p>
+            <w:pPr>
+              <w:spacing w:before="0" w:beforeAutospacing="0" w:after="0" w:afterAutospacing="0" w:line="240" w:lineRule="auto"/>
+              <w:cnfStyle w:val="100000000000" w:firstRow="1" w:lastRow="0" w:firstColumn="0" w:lastColumn="0" w:oddVBand="0" w:evenVBand="0" w:oddHBand="0" w:evenHBand="0" w:firstRowFirstColumn="0" w:firstRowLastColumn="0" w:lastRowFirstColumn="0" w:lastRowLastColumn="0"/>
+              <w:rPr>
+                <w:rFonts w:cs="Times New Roman"/>
+              </w:rPr>
+            </w:pPr>
+            <w:r>
+              <w:rPr>
+                <w:rFonts w:cs="Times New Roman"/>
+              </w:rPr>
+              <w:t>function</w:t>
+            </w:r>
+          </w:p>
+        </w:tc>
+      </w:tr>
+      <w:tr>
+        <w:trPr>
+          <w:cnfStyle w:val="000000100000" w:firstRow="0" w:lastRow="0" w:firstColumn="0" w:lastColumn="0" w:oddVBand="0" w:evenVBand="0" w:oddHBand="1" w:evenHBand="0" w:firstRowFirstColumn="0" w:firstRowLastColumn="0" w:lastRowFirstColumn="0" w:lastRowLastColumn="0"/>
+        </w:trPr>
+        <w:tc>
+          <w:tcPr>
+            <w:cnfStyle w:val="001000000000" w:firstRow="0" w:lastRow="0" w:firstColumn="1" w:lastColumn="0" w:oddVBand="0" w:evenVBand="0" w:oddHBand="0" w:evenHBand="0" w:firstRowFirstColumn="0" w:firstRowLastColumn="0" w:lastRowFirstColumn="0" w:lastRowLastColumn="0"/>
+            <w:tcW w:w="1658" w:type="dxa"/>
+            <w:tcBorders>
+              <w:top w:val="nil"/>
+              <w:bottom w:val="nil"/>
+            </w:tcBorders>
+            <w:hideMark/>
+          </w:tcPr>
+          <w:p>
+            <w:pPr>
+              <w:spacing w:after="0" w:line="240" w:lineRule="auto"/>
+              <w:rPr>
+                <w:rFonts w:cs="Times New Roman"/>
+              </w:rPr>
+            </w:pPr>
+            <w:r>
+              <w:rPr>
+                <w:rFonts w:cs="Times New Roman"/>
+              </w:rPr>
+              <w:t>CP</w:t>
+            </w:r>
+          </w:p>
+        </w:tc>
+        <w:tc>
+          <w:tcPr>
+            <w:tcW w:w="2361" w:type="dxa"/>
+            <w:tcBorders>
+              <w:top w:val="nil"/>
+              <w:bottom w:val="nil"/>
+            </w:tcBorders>
+            <w:hideMark/>
+          </w:tcPr>
+          <w:p>
+            <w:pPr>
+              <w:spacing w:after="0" w:line="240" w:lineRule="auto"/>
+              <w:cnfStyle w:val="000000100000" w:firstRow="0" w:lastRow="0" w:firstColumn="0" w:lastColumn="0" w:oddVBand="0" w:evenVBand="0" w:oddHBand="1" w:evenHBand="0" w:firstRowFirstColumn="0" w:firstRowLastColumn="0" w:lastRowFirstColumn="0" w:lastRowLastColumn="0"/>
+              <w:rPr>
+                <w:rFonts w:cs="Times New Roman"/>
+              </w:rPr>
+            </w:pPr>
+            <w:r>
+              <w:rPr>
+                <w:rFonts w:cs="Times New Roman"/>
+              </w:rPr>
+              <w:t>Control pilot</w:t>
+            </w:r>
+          </w:p>
+        </w:tc>
+        <w:tc>
+          <w:tcPr>
+            <w:tcW w:w="5007" w:type="dxa"/>
+            <w:tcBorders>
+              <w:top w:val="nil"/>
+              <w:bottom w:val="nil"/>
+            </w:tcBorders>
+            <w:hideMark/>
+          </w:tcPr>
+          <w:p>
+            <w:pPr>
+              <w:spacing w:after="0" w:line="240" w:lineRule="auto"/>
+              <w:cnfStyle w:val="000000100000" w:firstRow="0" w:lastRow="0" w:firstColumn="0" w:lastColumn="0" w:oddVBand="0" w:evenVBand="0" w:oddHBand="1" w:evenHBand="0" w:firstRowFirstColumn="0" w:firstRowLastColumn="0" w:lastRowFirstColumn="0" w:lastRowLastColumn="0"/>
+              <w:rPr>
+                <w:rFonts w:cs="Times New Roman"/>
+              </w:rPr>
+            </w:pPr>
+            <w:r>
+              <w:rPr>
+                <w:rFonts w:cs="Times New Roman"/>
+              </w:rPr>
+              <w:t>Control signals charging station</w:t>
+            </w:r>
+            <w:r>
+              <w:rPr>
+                <w:rFonts w:eastAsia="Calibri" w:cs="Times New Roman"/>
+                <w:lang w:eastAsia="de-DE"/>
+              </w:rPr>
+              <w:sym w:font="Wingdings" w:char="F0E0"/>
+            </w:r>
+            <w:r>
+              <w:rPr>
+                <w:rFonts w:cs="Times New Roman"/>
+              </w:rPr>
+              <w:t>electric vehicle</w:t>
+            </w:r>
+          </w:p>
+        </w:tc>
+      </w:tr>
+      <w:tr>
+        <w:tc>
+          <w:tcPr>
+            <w:cnfStyle w:val="001000000000" w:firstRow="0" w:lastRow="0" w:firstColumn="1" w:lastColumn="0" w:oddVBand="0" w:evenVBand="0" w:oddHBand="0" w:evenHBand="0" w:firstRowFirstColumn="0" w:firstRowLastColumn="0" w:lastRowFirstColumn="0" w:lastRowLastColumn="0"/>
+            <w:tcW w:w="1658" w:type="dxa"/>
+            <w:tcBorders>
+              <w:top w:val="nil"/>
+              <w:left w:val="nil"/>
+              <w:bottom w:val="nil"/>
+              <w:right w:val="nil"/>
+            </w:tcBorders>
+            <w:hideMark/>
+          </w:tcPr>
+          <w:p>
+            <w:pPr>
+              <w:spacing w:after="0" w:line="240" w:lineRule="auto"/>
+              <w:rPr>
+                <w:rFonts w:cs="Times New Roman"/>
+              </w:rPr>
+            </w:pPr>
+            <w:r>
+              <w:rPr>
+                <w:rFonts w:cs="Times New Roman"/>
+              </w:rPr>
+              <w:t>PP</w:t>
+            </w:r>
+          </w:p>
+        </w:tc>
+        <w:tc>
+          <w:tcPr>
+            <w:tcW w:w="2361" w:type="dxa"/>
+            <w:tcBorders>
+              <w:top w:val="nil"/>
+              <w:left w:val="nil"/>
+              <w:bottom w:val="nil"/>
+              <w:right w:val="nil"/>
+            </w:tcBorders>
+            <w:hideMark/>
+          </w:tcPr>
+          <w:p>
+            <w:pPr>
+              <w:spacing w:after="0" w:line="240" w:lineRule="auto"/>
+              <w:cnfStyle w:val="000000000000" w:firstRow="0" w:lastRow="0" w:firstColumn="0" w:lastColumn="0" w:oddVBand="0" w:evenVBand="0" w:oddHBand="0" w:evenHBand="0" w:firstRowFirstColumn="0" w:firstRowLastColumn="0" w:lastRowFirstColumn="0" w:lastRowLastColumn="0"/>
+              <w:rPr>
+                <w:rFonts w:cs="Times New Roman"/>
+              </w:rPr>
+            </w:pPr>
+            <w:r>
+              <w:rPr>
+                <w:rFonts w:cs="Times New Roman"/>
+              </w:rPr>
+              <w:t xml:space="preserve">Proximity pilot </w:t>
+            </w:r>
+          </w:p>
+        </w:tc>
+        <w:tc>
+          <w:tcPr>
+            <w:tcW w:w="5007" w:type="dxa"/>
+            <w:tcBorders>
+              <w:top w:val="nil"/>
+              <w:left w:val="nil"/>
+              <w:bottom w:val="nil"/>
+              <w:right w:val="nil"/>
+            </w:tcBorders>
+            <w:hideMark/>
+          </w:tcPr>
+          <w:p>
+            <w:pPr>
+              <w:spacing w:after="0" w:line="240" w:lineRule="auto"/>
+              <w:cnfStyle w:val="000000000000" w:firstRow="0" w:lastRow="0" w:firstColumn="0" w:lastColumn="0" w:oddVBand="0" w:evenVBand="0" w:oddHBand="0" w:evenHBand="0" w:firstRowFirstColumn="0" w:firstRowLastColumn="0" w:lastRowFirstColumn="0" w:lastRowLastColumn="0"/>
+              <w:rPr>
+                <w:rFonts w:cs="Times New Roman"/>
+              </w:rPr>
+            </w:pPr>
+            <w:r>
+              <w:rPr>
+                <w:rFonts w:cs="Times New Roman"/>
+              </w:rPr>
+              <w:t>Check the presence of a charging cable</w:t>
+            </w:r>
+          </w:p>
+        </w:tc>
+      </w:tr>
+      <w:tr>
+        <w:trPr>
+          <w:cnfStyle w:val="000000100000" w:firstRow="0" w:lastRow="0" w:firstColumn="0" w:lastColumn="0" w:oddVBand="0" w:evenVBand="0" w:oddHBand="1" w:evenHBand="0" w:firstRowFirstColumn="0" w:firstRowLastColumn="0" w:lastRowFirstColumn="0" w:lastRowLastColumn="0"/>
+        </w:trPr>
+        <w:tc>
+          <w:tcPr>
+            <w:cnfStyle w:val="001000000000" w:firstRow="0" w:lastRow="0" w:firstColumn="1" w:lastColumn="0" w:oddVBand="0" w:evenVBand="0" w:oddHBand="0" w:evenHBand="0" w:firstRowFirstColumn="0" w:firstRowLastColumn="0" w:lastRowFirstColumn="0" w:lastRowLastColumn="0"/>
+            <w:tcW w:w="1658" w:type="dxa"/>
+            <w:tcBorders>
+              <w:top w:val="nil"/>
+              <w:bottom w:val="nil"/>
+            </w:tcBorders>
+            <w:hideMark/>
+          </w:tcPr>
+          <w:p>
+            <w:pPr>
+              <w:spacing w:after="0" w:line="240" w:lineRule="auto"/>
+              <w:rPr>
+                <w:rFonts w:cs="Times New Roman"/>
+              </w:rPr>
+            </w:pPr>
+            <w:r>
+              <w:rPr>
+                <w:rFonts w:cs="Times New Roman"/>
+              </w:rPr>
+              <w:t>N</w:t>
+            </w:r>
+          </w:p>
+        </w:tc>
+        <w:tc>
+          <w:tcPr>
+            <w:tcW w:w="2361" w:type="dxa"/>
+            <w:tcBorders>
+              <w:top w:val="nil"/>
+              <w:bottom w:val="nil"/>
+            </w:tcBorders>
+            <w:hideMark/>
+          </w:tcPr>
+          <w:p>
+            <w:pPr>
+              <w:spacing w:after="0" w:line="240" w:lineRule="auto"/>
+              <w:cnfStyle w:val="000000100000" w:firstRow="0" w:lastRow="0" w:firstColumn="0" w:lastColumn="0" w:oddVBand="0" w:evenVBand="0" w:oddHBand="1" w:evenHBand="0" w:firstRowFirstColumn="0" w:firstRowLastColumn="0" w:lastRowFirstColumn="0" w:lastRowLastColumn="0"/>
+              <w:rPr>
+                <w:rFonts w:cs="Times New Roman"/>
+              </w:rPr>
+            </w:pPr>
+            <w:r>
+              <w:rPr>
+                <w:rFonts w:cs="Times New Roman"/>
+              </w:rPr>
+              <w:t>Neutral</w:t>
+            </w:r>
+          </w:p>
+        </w:tc>
+        <w:tc>
+          <w:tcPr>
+            <w:tcW w:w="5007" w:type="dxa"/>
+            <w:tcBorders>
+              <w:top w:val="nil"/>
+              <w:bottom w:val="nil"/>
+            </w:tcBorders>
+            <w:hideMark/>
+          </w:tcPr>
+          <w:p>
+            <w:pPr>
+              <w:spacing w:after="0" w:line="240" w:lineRule="auto"/>
+              <w:cnfStyle w:val="000000100000" w:firstRow="0" w:lastRow="0" w:firstColumn="0" w:lastColumn="0" w:oddVBand="0" w:evenVBand="0" w:oddHBand="1" w:evenHBand="0" w:firstRowFirstColumn="0" w:firstRowLastColumn="0" w:lastRowFirstColumn="0" w:lastRowLastColumn="0"/>
+              <w:rPr>
+                <w:rFonts w:cs="Times New Roman"/>
+              </w:rPr>
+            </w:pPr>
+            <w:r>
+              <w:rPr>
+                <w:rFonts w:cs="Times New Roman"/>
+              </w:rPr>
+              <w:t>For AC charging</w:t>
+            </w:r>
+          </w:p>
+        </w:tc>
+      </w:tr>
+      <w:tr>
+        <w:tc>
+          <w:tcPr>
+            <w:cnfStyle w:val="001000000000" w:firstRow="0" w:lastRow="0" w:firstColumn="1" w:lastColumn="0" w:oddVBand="0" w:evenVBand="0" w:oddHBand="0" w:evenHBand="0" w:firstRowFirstColumn="0" w:firstRowLastColumn="0" w:lastRowFirstColumn="0" w:lastRowLastColumn="0"/>
+            <w:tcW w:w="1658" w:type="dxa"/>
+            <w:tcBorders>
+              <w:top w:val="nil"/>
+              <w:left w:val="nil"/>
+              <w:bottom w:val="nil"/>
+              <w:right w:val="nil"/>
+            </w:tcBorders>
+            <w:hideMark/>
+          </w:tcPr>
+          <w:p>
+            <w:pPr>
+              <w:spacing w:after="0" w:line="240" w:lineRule="auto"/>
+              <w:rPr>
+                <w:rFonts w:cs="Times New Roman"/>
+              </w:rPr>
+            </w:pPr>
+            <w:r>
+              <w:rPr>
+                <w:rFonts w:cs="Times New Roman"/>
+              </w:rPr>
+              <w:t>L1, L2, L3</w:t>
+            </w:r>
+          </w:p>
+        </w:tc>
+        <w:tc>
+          <w:tcPr>
+            <w:tcW w:w="2361" w:type="dxa"/>
+            <w:tcBorders>
+              <w:top w:val="nil"/>
+              <w:left w:val="nil"/>
+              <w:bottom w:val="nil"/>
+              <w:right w:val="nil"/>
+            </w:tcBorders>
+            <w:hideMark/>
+          </w:tcPr>
+          <w:p>
+            <w:pPr>
+              <w:spacing w:after="0" w:line="240" w:lineRule="auto"/>
+              <w:cnfStyle w:val="000000000000" w:firstRow="0" w:lastRow="0" w:firstColumn="0" w:lastColumn="0" w:oddVBand="0" w:evenVBand="0" w:oddHBand="0" w:evenHBand="0" w:firstRowFirstColumn="0" w:firstRowLastColumn="0" w:lastRowFirstColumn="0" w:lastRowLastColumn="0"/>
+              <w:rPr>
+                <w:rFonts w:cs="Times New Roman"/>
+              </w:rPr>
+            </w:pPr>
+            <w:r>
+              <w:rPr>
+                <w:rFonts w:cs="Times New Roman"/>
+              </w:rPr>
+              <w:t xml:space="preserve">Current-carrying phases </w:t>
+            </w:r>
+          </w:p>
+        </w:tc>
+        <w:tc>
+          <w:tcPr>
+            <w:tcW w:w="5007" w:type="dxa"/>
+            <w:tcBorders>
+              <w:top w:val="nil"/>
+              <w:left w:val="nil"/>
+              <w:bottom w:val="nil"/>
+              <w:right w:val="nil"/>
+            </w:tcBorders>
+            <w:hideMark/>
+          </w:tcPr>
+          <w:p>
+            <w:pPr>
+              <w:spacing w:after="0" w:line="240" w:lineRule="auto"/>
+              <w:cnfStyle w:val="000000000000" w:firstRow="0" w:lastRow="0" w:firstColumn="0" w:lastColumn="0" w:oddVBand="0" w:evenVBand="0" w:oddHBand="0" w:evenHBand="0" w:firstRowFirstColumn="0" w:firstRowLastColumn="0" w:lastRowFirstColumn="0" w:lastRowLastColumn="0"/>
+              <w:rPr>
+                <w:rFonts w:cs="Times New Roman"/>
+              </w:rPr>
+            </w:pPr>
+            <w:r>
+              <w:rPr>
+                <w:rFonts w:cs="Times New Roman"/>
+              </w:rPr>
+              <w:t xml:space="preserve">For AC charging with </w:t>
+            </w:r>
+            <w:r>
+              <w:rPr>
+                <w:rFonts w:cs="Times New Roman"/>
+                <w:noProof/>
+              </w:rPr>
+              <w:t>a (L1</w:t>
+            </w:r>
+            <w:r>
+              <w:rPr>
+                <w:rFonts w:cs="Times New Roman"/>
+              </w:rPr>
+              <w:t xml:space="preserve"> / L) or three (L1, L2, L3) Phases</w:t>
+            </w:r>
+          </w:p>
+        </w:tc>
+      </w:tr>
+      <w:tr>
+        <w:trPr>
+          <w:cnfStyle w:val="000000100000" w:firstRow="0" w:lastRow="0" w:firstColumn="0" w:lastColumn="0" w:oddVBand="0" w:evenVBand="0" w:oddHBand="1" w:evenHBand="0" w:firstRowFirstColumn="0" w:firstRowLastColumn="0" w:lastRowFirstColumn="0" w:lastRowLastColumn="0"/>
+        </w:trPr>
+        <w:tc>
+          <w:tcPr>
+            <w:cnfStyle w:val="001000000000" w:firstRow="0" w:lastRow="0" w:firstColumn="1" w:lastColumn="0" w:oddVBand="0" w:evenVBand="0" w:oddHBand="0" w:evenHBand="0" w:firstRowFirstColumn="0" w:firstRowLastColumn="0" w:lastRowFirstColumn="0" w:lastRowLastColumn="0"/>
+            <w:tcW w:w="1658" w:type="dxa"/>
+            <w:tcBorders>
+              <w:top w:val="nil"/>
+              <w:bottom w:val="nil"/>
+            </w:tcBorders>
+            <w:hideMark/>
+          </w:tcPr>
+          <w:p>
+            <w:pPr>
+              <w:spacing w:after="0" w:line="240" w:lineRule="auto"/>
+              <w:rPr>
+                <w:rFonts w:cs="Times New Roman"/>
+              </w:rPr>
+            </w:pPr>
+            <w:r>
+              <w:rPr>
+                <w:rFonts w:cs="Times New Roman"/>
+              </w:rPr>
+              <w:t>PE</w:t>
+            </w:r>
+          </w:p>
+        </w:tc>
+        <w:tc>
+          <w:tcPr>
+            <w:tcW w:w="2361" w:type="dxa"/>
+            <w:tcBorders>
+              <w:top w:val="nil"/>
+              <w:bottom w:val="nil"/>
+            </w:tcBorders>
+            <w:hideMark/>
+          </w:tcPr>
+          <w:p>
+            <w:pPr>
+              <w:spacing w:after="0" w:line="240" w:lineRule="auto"/>
+              <w:cnfStyle w:val="000000100000" w:firstRow="0" w:lastRow="0" w:firstColumn="0" w:lastColumn="0" w:oddVBand="0" w:evenVBand="0" w:oddHBand="1" w:evenHBand="0" w:firstRowFirstColumn="0" w:firstRowLastColumn="0" w:lastRowFirstColumn="0" w:lastRowLastColumn="0"/>
+              <w:rPr>
+                <w:rFonts w:cs="Times New Roman"/>
+              </w:rPr>
+            </w:pPr>
+            <w:r>
+              <w:rPr>
+                <w:rFonts w:cs="Times New Roman"/>
+                <w:lang w:val="en-GB"/>
+              </w:rPr>
+              <w:t>Protective Earth</w:t>
+            </w:r>
+          </w:p>
+        </w:tc>
+        <w:tc>
+          <w:tcPr>
+            <w:tcW w:w="5007" w:type="dxa"/>
+            <w:tcBorders>
+              <w:top w:val="nil"/>
+              <w:bottom w:val="nil"/>
+            </w:tcBorders>
+            <w:hideMark/>
+          </w:tcPr>
+          <w:p>
+            <w:pPr>
+              <w:spacing w:after="0" w:line="240" w:lineRule="auto"/>
+              <w:cnfStyle w:val="000000100000" w:firstRow="0" w:lastRow="0" w:firstColumn="0" w:lastColumn="0" w:oddVBand="0" w:evenVBand="0" w:oddHBand="1" w:evenHBand="0" w:firstRowFirstColumn="0" w:firstRowLastColumn="0" w:lastRowFirstColumn="0" w:lastRowLastColumn="0"/>
+              <w:rPr>
+                <w:rFonts w:cs="Times New Roman"/>
+              </w:rPr>
+            </w:pPr>
+            <w:r>
+              <w:rPr>
+                <w:rFonts w:cs="Times New Roman"/>
+              </w:rPr>
+              <w:t>protective conductor</w:t>
+            </w:r>
+          </w:p>
+        </w:tc>
+      </w:tr>
+      <w:tr>
+        <w:tc>
+          <w:tcPr>
+            <w:cnfStyle w:val="001000000000" w:firstRow="0" w:lastRow="0" w:firstColumn="1" w:lastColumn="0" w:oddVBand="0" w:evenVBand="0" w:oddHBand="0" w:evenHBand="0" w:firstRowFirstColumn="0" w:firstRowLastColumn="0" w:lastRowFirstColumn="0" w:lastRowLastColumn="0"/>
+            <w:tcW w:w="1658" w:type="dxa"/>
+            <w:tcBorders>
+              <w:top w:val="nil"/>
+              <w:left w:val="nil"/>
+              <w:bottom w:val="single" w:sz="8" w:space="0" w:color="000000" w:themeColor="text1"/>
+              <w:right w:val="nil"/>
+            </w:tcBorders>
+            <w:hideMark/>
+          </w:tcPr>
+          <w:p>
+            <w:pPr>
+              <w:spacing w:after="0" w:line="240" w:lineRule="auto"/>
+              <w:rPr>
+                <w:rFonts w:cs="Times New Roman"/>
+              </w:rPr>
+            </w:pPr>
+            <w:r>
+              <w:rPr>
+                <w:rFonts w:cs="Times New Roman"/>
+              </w:rPr>
+              <w:t>DC +/-</w:t>
+            </w:r>
+          </w:p>
+        </w:tc>
+        <w:tc>
+          <w:tcPr>
+            <w:tcW w:w="2361" w:type="dxa"/>
+            <w:tcBorders>
+              <w:top w:val="nil"/>
+              <w:left w:val="nil"/>
+              <w:bottom w:val="single" w:sz="8" w:space="0" w:color="000000" w:themeColor="text1"/>
+              <w:right w:val="nil"/>
+            </w:tcBorders>
+            <w:hideMark/>
+          </w:tcPr>
+          <w:p>
+            <w:pPr>
+              <w:spacing w:after="0" w:line="240" w:lineRule="auto"/>
+              <w:cnfStyle w:val="000000000000" w:firstRow="0" w:lastRow="0" w:firstColumn="0" w:lastColumn="0" w:oddVBand="0" w:evenVBand="0" w:oddHBand="0" w:evenHBand="0" w:firstRowFirstColumn="0" w:firstRowLastColumn="0" w:lastRowFirstColumn="0" w:lastRowLastColumn="0"/>
+              <w:rPr>
+                <w:rFonts w:cs="Times New Roman"/>
+              </w:rPr>
+            </w:pPr>
+            <w:r>
+              <w:rPr>
+                <w:rFonts w:cs="Times New Roman"/>
+              </w:rPr>
+              <w:t xml:space="preserve">Current-carrying phases </w:t>
+            </w:r>
+          </w:p>
+        </w:tc>
+        <w:tc>
+          <w:tcPr>
+            <w:tcW w:w="5007" w:type="dxa"/>
+            <w:tcBorders>
+              <w:top w:val="nil"/>
+              <w:left w:val="nil"/>
+              <w:bottom w:val="single" w:sz="8" w:space="0" w:color="000000" w:themeColor="text1"/>
+              <w:right w:val="nil"/>
+            </w:tcBorders>
+            <w:hideMark/>
+          </w:tcPr>
+          <w:p>
+            <w:pPr>
+              <w:keepNext/>
+              <w:spacing w:after="0" w:line="240" w:lineRule="auto"/>
+              <w:cnfStyle w:val="000000000000" w:firstRow="0" w:lastRow="0" w:firstColumn="0" w:lastColumn="0" w:oddVBand="0" w:evenVBand="0" w:oddHBand="0" w:evenHBand="0" w:firstRowFirstColumn="0" w:firstRowLastColumn="0" w:lastRowFirstColumn="0" w:lastRowLastColumn="0"/>
+              <w:rPr>
+                <w:rFonts w:cs="Times New Roman"/>
+              </w:rPr>
+            </w:pPr>
+            <w:r>
+              <w:rPr>
+                <w:rFonts w:cs="Times New Roman"/>
+              </w:rPr>
+              <w:t>For DC charging</w:t>
+            </w:r>
+          </w:p>
+        </w:tc>
+      </w:tr>
+    </w:tbl>
+    <w:p>
+      <w:pPr>
+        <w:pStyle w:val="Caption"/>
+        <w:jc w:val="center"/>
+        <w:rPr>
+          <w:lang w:eastAsia="en-IN" w:bidi="ta-IN"/>
+        </w:rPr>
+      </w:pPr>
+      <w:bookmarkStart w:id="17" w:name="_Toc477650795"/>
+      <w:r>
+        <w:t xml:space="preserve">Table </w:t>
+      </w:r>
+      <w:r>
+        <w:t>4.</w:t>
+      </w:r>
+      <w:r>
+        <w:fldChar w:fldCharType="begin"/>
+      </w:r>
+      <w:r>
+        <w:instrText xml:space="preserve"> SEQ Table \* ARABIC </w:instrText>
+      </w:r>
+      <w:r>
+        <w:fldChar w:fldCharType="separate"/>
+      </w:r>
+      <w:r>
+        <w:rPr>
+          <w:noProof/>
+        </w:rPr>
+        <w:t>1</w:t>
+      </w:r>
+      <w:r>
+        <w:fldChar w:fldCharType="end"/>
+      </w:r>
+      <w:r>
+        <w:t xml:space="preserve"> PIN details of IEC 62196</w:t>
+      </w:r>
+      <w:bookmarkEnd w:id="17"/>
+    </w:p>
     <w:p>
       <w:pPr>
         <w:jc w:val="both"/>
@@ -4870,7 +5964,19 @@
         <w:rPr>
           <w:lang w:eastAsia="en-IN" w:bidi="ta-IN"/>
         </w:rPr>
-        <w:t xml:space="preserve">The third plug-in type plugged into the standard, the EV Plug Alliance, was defined by a consortium led by French and Italian companies. Due to the low demand, the further production of the plug was discontinued. </w:t>
+        <w:t xml:space="preserve">The third plug-in type plugged into the standard, the EV Plug Alliance, was </w:t>
+      </w:r>
+      <w:r>
+        <w:rPr>
+          <w:lang w:eastAsia="en-IN" w:bidi="ta-IN"/>
+        </w:rPr>
+        <w:t>d</w:t>
+      </w:r>
+      <w:r>
+        <w:rPr>
+          <w:lang w:eastAsia="en-IN" w:bidi="ta-IN"/>
+        </w:rPr>
+        <w:t xml:space="preserve">efined by a consortium led by French and Italian companies. Due to the low demand, the further production of the plug was discontinued. </w:t>
       </w:r>
     </w:p>
     <w:p>
@@ -4892,8 +5998,1139 @@
         </w:rPr>
         <w:t>.</w:t>
       </w:r>
-      <w:bookmarkStart w:id="15" w:name="_GoBack"/>
-      <w:bookmarkEnd w:id="15"/>
+    </w:p>
+    <w:p>
+      <w:pPr>
+        <w:spacing w:after="0" w:line="240" w:lineRule="auto"/>
+        <w:rPr>
+          <w:lang w:eastAsia="en-IN" w:bidi="ta-IN"/>
+        </w:rPr>
+      </w:pPr>
+      <w:r>
+        <w:rPr>
+          <w:lang w:eastAsia="en-IN" w:bidi="ta-IN"/>
+        </w:rPr>
+        <w:br w:type="page"/>
+      </w:r>
+    </w:p>
+    <w:p>
+      <w:pPr>
+        <w:pStyle w:val="ListParagraph"/>
+        <w:numPr>
+          <w:ilvl w:val="1"/>
+          <w:numId w:val="7"/>
+        </w:numPr>
+        <w:jc w:val="both"/>
+        <w:rPr>
+          <w:b/>
+          <w:lang w:eastAsia="en-IN" w:bidi="ta-IN"/>
+        </w:rPr>
+      </w:pPr>
+      <w:r>
+        <w:rPr>
+          <w:b/>
+          <w:lang w:eastAsia="en-IN" w:bidi="ta-IN"/>
+        </w:rPr>
+        <w:lastRenderedPageBreak/>
+        <w:t>IEC 61851</w:t>
+      </w:r>
+    </w:p>
+    <w:p>
+      <w:pPr>
+        <w:jc w:val="both"/>
+        <w:rPr>
+          <w:lang w:eastAsia="en-IN" w:bidi="ta-IN"/>
+        </w:rPr>
+      </w:pPr>
+      <w:r>
+        <w:rPr>
+          <w:lang w:eastAsia="en-IN" w:bidi="ta-IN"/>
+        </w:rPr>
+        <w:t>The IEC 62196 is an international standard for a number of types of plugs and charging modes for electric vehicles and of the International Electrotechnical Commission maintained (IEC). The standard is valid in Germany as a DIN standard DIN EN 62196. It consists of several parts which have been passed in succession. The third part was published in June 2014. In June 2015, the standardization process for part 4 (light- weight electrical connections) began.</w:t>
+      </w:r>
+    </w:p>
+    <w:p>
+      <w:pPr>
+        <w:jc w:val="both"/>
+        <w:rPr>
+          <w:lang w:eastAsia="en-IN" w:bidi="ta-IN"/>
+        </w:rPr>
+      </w:pPr>
+      <w:r>
+        <w:rPr>
+          <w:lang w:eastAsia="en-IN" w:bidi="ta-IN"/>
+        </w:rPr>
+        <w:t>The standard adopts the IEC 61851 definition for a signal pin that switches the charging current - the charging station remains de-energized until an electric vehicle is connected. During the charging process, the vehicle cannot be put into operation.</w:t>
+      </w:r>
+    </w:p>
+    <w:p>
+      <w:pPr>
+        <w:jc w:val="both"/>
+        <w:rPr>
+          <w:lang w:eastAsia="en-IN" w:bidi="ta-IN"/>
+        </w:rPr>
+      </w:pPr>
+      <w:r>
+        <w:rPr>
+          <w:noProof/>
+        </w:rPr>
+        <mc:AlternateContent>
+          <mc:Choice Requires="wps">
+            <w:drawing>
+              <wp:anchor distT="0" distB="0" distL="114300" distR="114300" simplePos="0" relativeHeight="251669504" behindDoc="0" locked="0" layoutInCell="1" allowOverlap="1" wp14:anchorId="07B407B0" wp14:editId="2097AAB4">
+                <wp:simplePos x="0" y="0"/>
+                <wp:positionH relativeFrom="column">
+                  <wp:posOffset>0</wp:posOffset>
+                </wp:positionH>
+                <wp:positionV relativeFrom="paragraph">
+                  <wp:posOffset>2651125</wp:posOffset>
+                </wp:positionV>
+                <wp:extent cx="5895340" cy="635"/>
+                <wp:effectExtent l="0" t="0" r="0" b="0"/>
+                <wp:wrapTopAndBottom/>
+                <wp:docPr id="7" name="Text Box 7"/>
+                <wp:cNvGraphicFramePr/>
+                <a:graphic xmlns:a="http://schemas.openxmlformats.org/drawingml/2006/main">
+                  <a:graphicData uri="http://schemas.microsoft.com/office/word/2010/wordprocessingShape">
+                    <wps:wsp>
+                      <wps:cNvSpPr txBox="1"/>
+                      <wps:spPr>
+                        <a:xfrm>
+                          <a:off x="0" y="0"/>
+                          <a:ext cx="5895340" cy="635"/>
+                        </a:xfrm>
+                        <a:prstGeom prst="rect">
+                          <a:avLst/>
+                        </a:prstGeom>
+                        <a:solidFill>
+                          <a:prstClr val="white"/>
+                        </a:solidFill>
+                        <a:ln>
+                          <a:noFill/>
+                        </a:ln>
+                        <a:effectLst/>
+                      </wps:spPr>
+                      <wps:txbx>
+                        <w:txbxContent>
+                          <w:p>
+                            <w:pPr>
+                              <w:pStyle w:val="Caption"/>
+                              <w:jc w:val="center"/>
+                              <w:rPr>
+                                <w:noProof/>
+                                <w:sz w:val="28"/>
+                              </w:rPr>
+                            </w:pPr>
+                            <w:r>
+                              <w:t>Figure 4.</w:t>
+                            </w:r>
+                            <w:r>
+                              <w:fldChar w:fldCharType="begin"/>
+                            </w:r>
+                            <w:r>
+                              <w:instrText xml:space="preserve"> SEQ Figure \* ARABIC </w:instrText>
+                            </w:r>
+                            <w:r>
+                              <w:fldChar w:fldCharType="separate"/>
+                            </w:r>
+                            <w:r>
+                              <w:rPr>
+                                <w:noProof/>
+                              </w:rPr>
+                              <w:t>2</w:t>
+                            </w:r>
+                            <w:r>
+                              <w:fldChar w:fldCharType="end"/>
+                            </w:r>
+                            <w:r>
+                              <w:t xml:space="preserve"> VOLTAGE DIVIDER STATES</w:t>
+                            </w:r>
+                          </w:p>
+                        </w:txbxContent>
+                      </wps:txbx>
+                      <wps:bodyPr rot="0" spcFirstLastPara="0" vertOverflow="overflow" horzOverflow="overflow" vert="horz" wrap="square" lIns="0" tIns="0" rIns="0" bIns="0" numCol="1" spcCol="0" rtlCol="0" fromWordArt="0" anchor="t" anchorCtr="0" forceAA="0" compatLnSpc="1">
+                        <a:prstTxWarp prst="textNoShape">
+                          <a:avLst/>
+                        </a:prstTxWarp>
+                        <a:spAutoFit/>
+                      </wps:bodyPr>
+                    </wps:wsp>
+                  </a:graphicData>
+                </a:graphic>
+              </wp:anchor>
+            </w:drawing>
+          </mc:Choice>
+          <mc:Fallback>
+            <w:pict>
+              <v:shape w14:anchorId="07B407B0" id="Text Box 7" o:spid="_x0000_s1027" type="#_x0000_t202" style="position:absolute;left:0;text-align:left;margin-left:0;margin-top:208.75pt;width:464.2pt;height:.05pt;z-index:251669504;visibility:visible;mso-wrap-style:square;mso-wrap-distance-left:9pt;mso-wrap-distance-top:0;mso-wrap-distance-right:9pt;mso-wrap-distance-bottom:0;mso-position-horizontal:absolute;mso-position-horizontal-relative:text;mso-position-vertical:absolute;mso-position-vertical-relative:text;v-text-anchor:top" o:gfxdata="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" stroked="f">
+                <v:textbox style="mso-fit-shape-to-text:t" inset="0,0,0,0">
+                  <w:txbxContent>
+                    <w:p>
+                      <w:pPr>
+                        <w:pStyle w:val="Caption"/>
+                        <w:jc w:val="center"/>
+                        <w:rPr>
+                          <w:noProof/>
+                          <w:sz w:val="28"/>
+                        </w:rPr>
+                      </w:pPr>
+                      <w:r>
+                        <w:t>Figure 4.</w:t>
+                      </w:r>
+                      <w:r>
+                        <w:fldChar w:fldCharType="begin"/>
+                      </w:r>
+                      <w:r>
+                        <w:instrText xml:space="preserve"> SEQ Figure \* ARABIC </w:instrText>
+                      </w:r>
+                      <w:r>
+                        <w:fldChar w:fldCharType="separate"/>
+                      </w:r>
+                      <w:r>
+                        <w:rPr>
+                          <w:noProof/>
+                        </w:rPr>
+                        <w:t>2</w:t>
+                      </w:r>
+                      <w:r>
+                        <w:fldChar w:fldCharType="end"/>
+                      </w:r>
+                      <w:r>
+                        <w:t xml:space="preserve"> VOLTAGE DIVIDER STATES</w:t>
+                      </w:r>
+                    </w:p>
+                  </w:txbxContent>
+                </v:textbox>
+                <w10:wrap type="topAndBottom"/>
+              </v:shape>
+            </w:pict>
+          </mc:Fallback>
+        </mc:AlternateContent>
+      </w:r>
+      <w:r>
+        <w:rPr>
+          <w:noProof/>
+          <w:lang w:eastAsia="en-IN"/>
+        </w:rPr>
+        <w:drawing>
+          <wp:anchor distT="0" distB="0" distL="114300" distR="114300" simplePos="0" relativeHeight="251667456" behindDoc="0" locked="0" layoutInCell="1" allowOverlap="1">
+            <wp:simplePos x="0" y="0"/>
+            <wp:positionH relativeFrom="column">
+              <wp:posOffset>0</wp:posOffset>
+            </wp:positionH>
+            <wp:positionV relativeFrom="paragraph">
+              <wp:posOffset>3479</wp:posOffset>
+            </wp:positionV>
+            <wp:extent cx="5895340" cy="2590800"/>
+            <wp:effectExtent l="0" t="0" r="0" b="0"/>
+            <wp:wrapTopAndBottom/>
+            <wp:docPr id="2" name="Picture 2"/>
+            <wp:cNvGraphicFramePr>
+              <a:graphicFrameLocks xmlns:a="http://schemas.openxmlformats.org/drawingml/2006/main" noChangeAspect="1"/>
+            </wp:cNvGraphicFramePr>
+            <a:graphic xmlns:a="http://schemas.openxmlformats.org/drawingml/2006/main">
+              <a:graphicData uri="http://schemas.openxmlformats.org/drawingml/2006/picture">
+                <pic:pic xmlns:pic="http://schemas.openxmlformats.org/drawingml/2006/picture">
+                  <pic:nvPicPr>
+                    <pic:cNvPr id="0" name="Picture 5"/>
+                    <pic:cNvPicPr>
+                      <a:picLocks noChangeAspect="1" noChangeArrowheads="1"/>
+                    </pic:cNvPicPr>
+                  </pic:nvPicPr>
+                  <pic:blipFill>
+                    <a:blip r:embed="rId14">
+                      <a:extLst>
+                        <a:ext uri="{28A0092B-C50C-407E-A947-70E740481C1C}">
+                          <a14:useLocalDpi xmlns:a14="http://schemas.microsoft.com/office/drawing/2010/main" val="0"/>
+                        </a:ext>
+                      </a:extLst>
+                    </a:blip>
+                    <a:srcRect/>
+                    <a:stretch>
+                      <a:fillRect/>
+                    </a:stretch>
+                  </pic:blipFill>
+                  <pic:spPr bwMode="auto">
+                    <a:xfrm>
+                      <a:off x="0" y="0"/>
+                      <a:ext cx="5895340" cy="2590800"/>
+                    </a:xfrm>
+                    <a:prstGeom prst="rect">
+                      <a:avLst/>
+                    </a:prstGeom>
+                    <a:noFill/>
+                  </pic:spPr>
+                </pic:pic>
+              </a:graphicData>
+            </a:graphic>
+            <wp14:sizeRelH relativeFrom="page">
+              <wp14:pctWidth>0</wp14:pctWidth>
+            </wp14:sizeRelH>
+            <wp14:sizeRelV relativeFrom="page">
+              <wp14:pctHeight>0</wp14:pctHeight>
+            </wp14:sizeRelV>
+          </wp:anchor>
+        </w:drawing>
+      </w:r>
+      <w:r>
+        <w:rPr>
+          <w:lang w:eastAsia="en-IN" w:bidi="ta-IN"/>
+        </w:rPr>
+        <w:t>Prior to the definition of a charging process according to ISO / IEC 15118, the charging parameters required for the charging process were defined using a PWM signal according to IEC 61851. The signals of the Control Pilot (CP), Protective Earth (PE) and Proximity Pin (PP) contacts described in section 2.1 are required to determine the parameters required for loading.</w:t>
+      </w:r>
+    </w:p>
+    <w:p>
+      <w:pPr>
+        <w:jc w:val="both"/>
+        <w:rPr>
+          <w:lang w:eastAsia="en-IN" w:bidi="ta-IN"/>
+        </w:rPr>
+      </w:pPr>
+      <w:r>
+        <w:rPr>
+          <w:lang w:eastAsia="en-IN" w:bidi="ta-IN"/>
+        </w:rPr>
+        <w:t>For charging the vehicle, both communication subscribers are first connected to one another. A 1 kHz signal with 12V is generated on the CP contact from the side of the charging column. The pulse width of the signal indicates which maximum power can be provided by the charging column. In this case, 10% max. 10A, 25% 16A, 50% max. 32A and 90% quick charge (Wiki_Stecker, 2016).</w:t>
+      </w:r>
+    </w:p>
+    <w:p>
+      <w:pPr>
+        <w:jc w:val="both"/>
+        <w:rPr>
+          <w:lang w:eastAsia="en-IN" w:bidi="ta-IN"/>
+        </w:rPr>
+      </w:pPr>
+      <w:r>
+        <w:rPr>
+          <w:lang w:eastAsia="en-IN" w:bidi="ta-IN"/>
+        </w:rPr>
+        <w:t xml:space="preserve">On the vehicle side, resistors are connected between CP and PE or PP and PE. Different charging states are indicated by different switchable levels of the voltage between the CP and PP contacts, as shown in Figure 2.2. Please note that </w:t>
+      </w:r>
+      <w:r>
+        <w:rPr>
+          <w:lang w:eastAsia="en-IN" w:bidi="ta-IN"/>
+        </w:rPr>
+        <w:lastRenderedPageBreak/>
+        <w:t>the negative voltage value is permanently -12V, and only the positive values change. A definition of the individual states is Table 2.2.</w:t>
+      </w:r>
+    </w:p>
+    <w:tbl>
+      <w:tblPr>
+        <w:tblStyle w:val="LightShading"/>
+        <w:tblW w:w="0" w:type="auto"/>
+        <w:tblInd w:w="0" w:type="dxa"/>
+        <w:tblLook w:val="04A0" w:firstRow="1" w:lastRow="0" w:firstColumn="1" w:lastColumn="0" w:noHBand="0" w:noVBand="1"/>
+      </w:tblPr>
+      <w:tblGrid>
+        <w:gridCol w:w="1365"/>
+        <w:gridCol w:w="1534"/>
+        <w:gridCol w:w="6127"/>
+      </w:tblGrid>
+      <w:tr>
+        <w:trPr>
+          <w:cnfStyle w:val="100000000000" w:firstRow="1" w:lastRow="0" w:firstColumn="0" w:lastColumn="0" w:oddVBand="0" w:evenVBand="0" w:oddHBand="0" w:evenHBand="0" w:firstRowFirstColumn="0" w:firstRowLastColumn="0" w:lastRowFirstColumn="0" w:lastRowLastColumn="0"/>
+          <w:trHeight w:val="510"/>
+        </w:trPr>
+        <w:tc>
+          <w:tcPr>
+            <w:cnfStyle w:val="001000000000" w:firstRow="0" w:lastRow="0" w:firstColumn="1" w:lastColumn="0" w:oddVBand="0" w:evenVBand="0" w:oddHBand="0" w:evenHBand="0" w:firstRowFirstColumn="0" w:firstRowLastColumn="0" w:lastRowFirstColumn="0" w:lastRowLastColumn="0"/>
+            <w:tcW w:w="1365" w:type="dxa"/>
+            <w:vAlign w:val="center"/>
+            <w:hideMark/>
+          </w:tcPr>
+          <w:p>
+            <w:pPr>
+              <w:spacing w:before="0" w:beforeAutospacing="0" w:after="0" w:afterAutospacing="0" w:line="240" w:lineRule="auto"/>
+              <w:jc w:val="both"/>
+              <w:rPr>
+                <w:rFonts w:cs="Times New Roman"/>
+                <w:sz w:val="22"/>
+              </w:rPr>
+            </w:pPr>
+            <w:r>
+              <w:rPr>
+                <w:rFonts w:cs="Times New Roman"/>
+              </w:rPr>
+              <w:br w:type="page"/>
+            </w:r>
+            <w:r>
+              <w:rPr>
+                <w:rFonts w:cs="Times New Roman"/>
+                <w:b w:val="0"/>
+                <w:bCs w:val="0"/>
+              </w:rPr>
+              <w:t>L</w:t>
+            </w:r>
+            <w:r>
+              <w:rPr>
+                <w:rFonts w:cs="Times New Roman"/>
+              </w:rPr>
+              <w:t>evel</w:t>
+            </w:r>
+          </w:p>
+        </w:tc>
+        <w:tc>
+          <w:tcPr>
+            <w:tcW w:w="1534" w:type="dxa"/>
+            <w:vAlign w:val="center"/>
+            <w:hideMark/>
+          </w:tcPr>
+          <w:p>
+            <w:pPr>
+              <w:spacing w:before="0" w:beforeAutospacing="0" w:after="0" w:afterAutospacing="0" w:line="240" w:lineRule="auto"/>
+              <w:cnfStyle w:val="100000000000" w:firstRow="1" w:lastRow="0" w:firstColumn="0" w:lastColumn="0" w:oddVBand="0" w:evenVBand="0" w:oddHBand="0" w:evenHBand="0" w:firstRowFirstColumn="0" w:firstRowLastColumn="0" w:lastRowFirstColumn="0" w:lastRowLastColumn="0"/>
+              <w:rPr>
+                <w:rFonts w:cs="Times New Roman"/>
+              </w:rPr>
+            </w:pPr>
+            <w:r>
+              <w:rPr>
+                <w:rFonts w:cs="Times New Roman"/>
+              </w:rPr>
+              <w:t>State</w:t>
+            </w:r>
+          </w:p>
+        </w:tc>
+        <w:tc>
+          <w:tcPr>
+            <w:tcW w:w="6127" w:type="dxa"/>
+            <w:vAlign w:val="center"/>
+            <w:hideMark/>
+          </w:tcPr>
+          <w:p>
+            <w:pPr>
+              <w:spacing w:before="0" w:beforeAutospacing="0" w:after="0" w:afterAutospacing="0" w:line="240" w:lineRule="auto"/>
+              <w:cnfStyle w:val="100000000000" w:firstRow="1" w:lastRow="0" w:firstColumn="0" w:lastColumn="0" w:oddVBand="0" w:evenVBand="0" w:oddHBand="0" w:evenHBand="0" w:firstRowFirstColumn="0" w:firstRowLastColumn="0" w:lastRowFirstColumn="0" w:lastRowLastColumn="0"/>
+              <w:rPr>
+                <w:rFonts w:cs="Times New Roman"/>
+              </w:rPr>
+            </w:pPr>
+            <w:r>
+              <w:rPr>
+                <w:rFonts w:cs="Times New Roman"/>
+              </w:rPr>
+              <w:t>Condition Description</w:t>
+            </w:r>
+          </w:p>
+        </w:tc>
+      </w:tr>
+      <w:tr>
+        <w:trPr>
+          <w:cnfStyle w:val="000000100000" w:firstRow="0" w:lastRow="0" w:firstColumn="0" w:lastColumn="0" w:oddVBand="0" w:evenVBand="0" w:oddHBand="1" w:evenHBand="0" w:firstRowFirstColumn="0" w:firstRowLastColumn="0" w:lastRowFirstColumn="0" w:lastRowLastColumn="0"/>
+          <w:trHeight w:val="510"/>
+        </w:trPr>
+        <w:tc>
+          <w:tcPr>
+            <w:cnfStyle w:val="001000000000" w:firstRow="0" w:lastRow="0" w:firstColumn="1" w:lastColumn="0" w:oddVBand="0" w:evenVBand="0" w:oddHBand="0" w:evenHBand="0" w:firstRowFirstColumn="0" w:firstRowLastColumn="0" w:lastRowFirstColumn="0" w:lastRowLastColumn="0"/>
+            <w:tcW w:w="1365" w:type="dxa"/>
+            <w:tcBorders>
+              <w:top w:val="nil"/>
+              <w:bottom w:val="nil"/>
+            </w:tcBorders>
+            <w:vAlign w:val="center"/>
+            <w:hideMark/>
+          </w:tcPr>
+          <w:p>
+            <w:pPr>
+              <w:spacing w:after="0" w:line="240" w:lineRule="auto"/>
+              <w:rPr>
+                <w:rFonts w:cs="Times New Roman"/>
+              </w:rPr>
+            </w:pPr>
+            <w:r>
+              <w:rPr>
+                <w:rFonts w:cs="Times New Roman"/>
+              </w:rPr>
+              <w:t>12 ± 1 V</w:t>
+            </w:r>
+          </w:p>
+        </w:tc>
+        <w:tc>
+          <w:tcPr>
+            <w:tcW w:w="1534" w:type="dxa"/>
+            <w:tcBorders>
+              <w:top w:val="nil"/>
+              <w:bottom w:val="nil"/>
+            </w:tcBorders>
+            <w:vAlign w:val="center"/>
+            <w:hideMark/>
+          </w:tcPr>
+          <w:p>
+            <w:pPr>
+              <w:spacing w:after="0" w:line="240" w:lineRule="auto"/>
+              <w:cnfStyle w:val="000000100000" w:firstRow="0" w:lastRow="0" w:firstColumn="0" w:lastColumn="0" w:oddVBand="0" w:evenVBand="0" w:oddHBand="1" w:evenHBand="0" w:firstRowFirstColumn="0" w:firstRowLastColumn="0" w:lastRowFirstColumn="0" w:lastRowLastColumn="0"/>
+              <w:rPr>
+                <w:rFonts w:cs="Times New Roman"/>
+              </w:rPr>
+            </w:pPr>
+            <w:r>
+              <w:rPr>
+                <w:rFonts w:cs="Times New Roman"/>
+              </w:rPr>
+              <w:t>State A</w:t>
+            </w:r>
+          </w:p>
+        </w:tc>
+        <w:tc>
+          <w:tcPr>
+            <w:tcW w:w="6127" w:type="dxa"/>
+            <w:tcBorders>
+              <w:top w:val="nil"/>
+              <w:bottom w:val="nil"/>
+            </w:tcBorders>
+            <w:vAlign w:val="center"/>
+            <w:hideMark/>
+          </w:tcPr>
+          <w:p>
+            <w:pPr>
+              <w:spacing w:after="0" w:line="240" w:lineRule="auto"/>
+              <w:cnfStyle w:val="000000100000" w:firstRow="0" w:lastRow="0" w:firstColumn="0" w:lastColumn="0" w:oddVBand="0" w:evenVBand="0" w:oddHBand="1" w:evenHBand="0" w:firstRowFirstColumn="0" w:firstRowLastColumn="0" w:lastRowFirstColumn="0" w:lastRowLastColumn="0"/>
+              <w:rPr>
+                <w:rFonts w:cs="Times New Roman"/>
+              </w:rPr>
+            </w:pPr>
+            <w:r>
+              <w:rPr>
+                <w:rFonts w:cs="Times New Roman"/>
+              </w:rPr>
+              <w:t>Electric vehicle is not connected</w:t>
+            </w:r>
+          </w:p>
+        </w:tc>
+      </w:tr>
+      <w:tr>
+        <w:trPr>
+          <w:trHeight w:val="510"/>
+        </w:trPr>
+        <w:tc>
+          <w:tcPr>
+            <w:cnfStyle w:val="001000000000" w:firstRow="0" w:lastRow="0" w:firstColumn="1" w:lastColumn="0" w:oddVBand="0" w:evenVBand="0" w:oddHBand="0" w:evenHBand="0" w:firstRowFirstColumn="0" w:firstRowLastColumn="0" w:lastRowFirstColumn="0" w:lastRowLastColumn="0"/>
+            <w:tcW w:w="1365" w:type="dxa"/>
+            <w:tcBorders>
+              <w:top w:val="nil"/>
+              <w:left w:val="nil"/>
+              <w:bottom w:val="nil"/>
+              <w:right w:val="nil"/>
+            </w:tcBorders>
+            <w:vAlign w:val="center"/>
+            <w:hideMark/>
+          </w:tcPr>
+          <w:p>
+            <w:pPr>
+              <w:spacing w:after="0" w:line="240" w:lineRule="auto"/>
+              <w:rPr>
+                <w:rFonts w:cs="Times New Roman"/>
+              </w:rPr>
+            </w:pPr>
+            <w:r>
+              <w:rPr>
+                <w:rFonts w:cs="Times New Roman"/>
+              </w:rPr>
+              <w:t>9 ± 1 V</w:t>
+            </w:r>
+          </w:p>
+        </w:tc>
+        <w:tc>
+          <w:tcPr>
+            <w:tcW w:w="1534" w:type="dxa"/>
+            <w:tcBorders>
+              <w:top w:val="nil"/>
+              <w:left w:val="nil"/>
+              <w:bottom w:val="nil"/>
+              <w:right w:val="nil"/>
+            </w:tcBorders>
+            <w:vAlign w:val="center"/>
+            <w:hideMark/>
+          </w:tcPr>
+          <w:p>
+            <w:pPr>
+              <w:spacing w:after="0" w:line="240" w:lineRule="auto"/>
+              <w:cnfStyle w:val="000000000000" w:firstRow="0" w:lastRow="0" w:firstColumn="0" w:lastColumn="0" w:oddVBand="0" w:evenVBand="0" w:oddHBand="0" w:evenHBand="0" w:firstRowFirstColumn="0" w:firstRowLastColumn="0" w:lastRowFirstColumn="0" w:lastRowLastColumn="0"/>
+              <w:rPr>
+                <w:rFonts w:cs="Times New Roman"/>
+              </w:rPr>
+            </w:pPr>
+            <w:r>
+              <w:rPr>
+                <w:rFonts w:cs="Times New Roman"/>
+              </w:rPr>
+              <w:t>State B</w:t>
+            </w:r>
+          </w:p>
+        </w:tc>
+        <w:tc>
+          <w:tcPr>
+            <w:tcW w:w="6127" w:type="dxa"/>
+            <w:tcBorders>
+              <w:top w:val="nil"/>
+              <w:left w:val="nil"/>
+              <w:bottom w:val="nil"/>
+              <w:right w:val="nil"/>
+            </w:tcBorders>
+            <w:vAlign w:val="center"/>
+            <w:hideMark/>
+          </w:tcPr>
+          <w:p>
+            <w:pPr>
+              <w:spacing w:after="0" w:line="240" w:lineRule="auto"/>
+              <w:cnfStyle w:val="000000000000" w:firstRow="0" w:lastRow="0" w:firstColumn="0" w:lastColumn="0" w:oddVBand="0" w:evenVBand="0" w:oddHBand="0" w:evenHBand="0" w:firstRowFirstColumn="0" w:firstRowLastColumn="0" w:lastRowFirstColumn="0" w:lastRowLastColumn="0"/>
+              <w:rPr>
+                <w:rFonts w:cs="Times New Roman"/>
+              </w:rPr>
+            </w:pPr>
+            <w:r>
+              <w:rPr>
+                <w:rFonts w:cs="Times New Roman"/>
+              </w:rPr>
+              <w:t>connected electric vehicle, not charging Ready</w:t>
+            </w:r>
+          </w:p>
+        </w:tc>
+      </w:tr>
+      <w:tr>
+        <w:trPr>
+          <w:cnfStyle w:val="000000100000" w:firstRow="0" w:lastRow="0" w:firstColumn="0" w:lastColumn="0" w:oddVBand="0" w:evenVBand="0" w:oddHBand="1" w:evenHBand="0" w:firstRowFirstColumn="0" w:firstRowLastColumn="0" w:lastRowFirstColumn="0" w:lastRowLastColumn="0"/>
+          <w:trHeight w:val="510"/>
+        </w:trPr>
+        <w:tc>
+          <w:tcPr>
+            <w:cnfStyle w:val="001000000000" w:firstRow="0" w:lastRow="0" w:firstColumn="1" w:lastColumn="0" w:oddVBand="0" w:evenVBand="0" w:oddHBand="0" w:evenHBand="0" w:firstRowFirstColumn="0" w:firstRowLastColumn="0" w:lastRowFirstColumn="0" w:lastRowLastColumn="0"/>
+            <w:tcW w:w="1365" w:type="dxa"/>
+            <w:tcBorders>
+              <w:top w:val="nil"/>
+              <w:bottom w:val="nil"/>
+            </w:tcBorders>
+            <w:vAlign w:val="center"/>
+            <w:hideMark/>
+          </w:tcPr>
+          <w:p>
+            <w:pPr>
+              <w:spacing w:after="0" w:line="240" w:lineRule="auto"/>
+              <w:rPr>
+                <w:rFonts w:cs="Times New Roman"/>
+              </w:rPr>
+            </w:pPr>
+            <w:r>
+              <w:rPr>
+                <w:rFonts w:cs="Times New Roman"/>
+              </w:rPr>
+              <w:t>6 ± 1 V</w:t>
+            </w:r>
+          </w:p>
+        </w:tc>
+        <w:tc>
+          <w:tcPr>
+            <w:tcW w:w="1534" w:type="dxa"/>
+            <w:tcBorders>
+              <w:top w:val="nil"/>
+              <w:bottom w:val="nil"/>
+            </w:tcBorders>
+            <w:vAlign w:val="center"/>
+            <w:hideMark/>
+          </w:tcPr>
+          <w:p>
+            <w:pPr>
+              <w:spacing w:after="0" w:line="240" w:lineRule="auto"/>
+              <w:cnfStyle w:val="000000100000" w:firstRow="0" w:lastRow="0" w:firstColumn="0" w:lastColumn="0" w:oddVBand="0" w:evenVBand="0" w:oddHBand="1" w:evenHBand="0" w:firstRowFirstColumn="0" w:firstRowLastColumn="0" w:lastRowFirstColumn="0" w:lastRowLastColumn="0"/>
+              <w:rPr>
+                <w:rFonts w:cs="Times New Roman"/>
+              </w:rPr>
+            </w:pPr>
+            <w:r>
+              <w:rPr>
+                <w:rFonts w:cs="Times New Roman"/>
+              </w:rPr>
+              <w:t>State C</w:t>
+            </w:r>
+          </w:p>
+        </w:tc>
+        <w:tc>
+          <w:tcPr>
+            <w:tcW w:w="6127" w:type="dxa"/>
+            <w:tcBorders>
+              <w:top w:val="nil"/>
+              <w:bottom w:val="nil"/>
+            </w:tcBorders>
+            <w:vAlign w:val="center"/>
+            <w:hideMark/>
+          </w:tcPr>
+          <w:p>
+            <w:pPr>
+              <w:spacing w:after="0" w:line="240" w:lineRule="auto"/>
+              <w:cnfStyle w:val="000000100000" w:firstRow="0" w:lastRow="0" w:firstColumn="0" w:lastColumn="0" w:oddVBand="0" w:evenVBand="0" w:oddHBand="1" w:evenHBand="0" w:firstRowFirstColumn="0" w:firstRowLastColumn="0" w:lastRowFirstColumn="0" w:lastRowLastColumn="0"/>
+              <w:rPr>
+                <w:rFonts w:cs="Times New Roman"/>
+              </w:rPr>
+            </w:pPr>
+            <w:r>
+              <w:rPr>
+                <w:rFonts w:cs="Times New Roman"/>
+              </w:rPr>
+              <w:t>connected electric vehicle, ready to charge</w:t>
+            </w:r>
+          </w:p>
+        </w:tc>
+      </w:tr>
+      <w:tr>
+        <w:trPr>
+          <w:trHeight w:val="510"/>
+        </w:trPr>
+        <w:tc>
+          <w:tcPr>
+            <w:cnfStyle w:val="001000000000" w:firstRow="0" w:lastRow="0" w:firstColumn="1" w:lastColumn="0" w:oddVBand="0" w:evenVBand="0" w:oddHBand="0" w:evenHBand="0" w:firstRowFirstColumn="0" w:firstRowLastColumn="0" w:lastRowFirstColumn="0" w:lastRowLastColumn="0"/>
+            <w:tcW w:w="1365" w:type="dxa"/>
+            <w:tcBorders>
+              <w:top w:val="nil"/>
+              <w:left w:val="nil"/>
+              <w:bottom w:val="nil"/>
+              <w:right w:val="nil"/>
+            </w:tcBorders>
+            <w:vAlign w:val="center"/>
+            <w:hideMark/>
+          </w:tcPr>
+          <w:p>
+            <w:pPr>
+              <w:spacing w:after="0" w:line="240" w:lineRule="auto"/>
+              <w:rPr>
+                <w:rFonts w:cs="Times New Roman"/>
+              </w:rPr>
+            </w:pPr>
+            <w:r>
+              <w:rPr>
+                <w:rFonts w:cs="Times New Roman"/>
+              </w:rPr>
+              <w:t>3 ± 1 V</w:t>
+            </w:r>
+          </w:p>
+        </w:tc>
+        <w:tc>
+          <w:tcPr>
+            <w:tcW w:w="1534" w:type="dxa"/>
+            <w:tcBorders>
+              <w:top w:val="nil"/>
+              <w:left w:val="nil"/>
+              <w:bottom w:val="nil"/>
+              <w:right w:val="nil"/>
+            </w:tcBorders>
+            <w:vAlign w:val="center"/>
+            <w:hideMark/>
+          </w:tcPr>
+          <w:p>
+            <w:pPr>
+              <w:spacing w:after="0" w:line="240" w:lineRule="auto"/>
+              <w:cnfStyle w:val="000000000000" w:firstRow="0" w:lastRow="0" w:firstColumn="0" w:lastColumn="0" w:oddVBand="0" w:evenVBand="0" w:oddHBand="0" w:evenHBand="0" w:firstRowFirstColumn="0" w:firstRowLastColumn="0" w:lastRowFirstColumn="0" w:lastRowLastColumn="0"/>
+              <w:rPr>
+                <w:rFonts w:cs="Times New Roman"/>
+              </w:rPr>
+            </w:pPr>
+            <w:r>
+              <w:rPr>
+                <w:rFonts w:cs="Times New Roman"/>
+              </w:rPr>
+              <w:t>State D</w:t>
+            </w:r>
+          </w:p>
+        </w:tc>
+        <w:tc>
+          <w:tcPr>
+            <w:tcW w:w="6127" w:type="dxa"/>
+            <w:tcBorders>
+              <w:top w:val="nil"/>
+              <w:left w:val="nil"/>
+              <w:bottom w:val="nil"/>
+              <w:right w:val="nil"/>
+            </w:tcBorders>
+            <w:vAlign w:val="center"/>
+            <w:hideMark/>
+          </w:tcPr>
+          <w:p>
+            <w:pPr>
+              <w:spacing w:after="0" w:line="240" w:lineRule="auto"/>
+              <w:cnfStyle w:val="000000000000" w:firstRow="0" w:lastRow="0" w:firstColumn="0" w:lastColumn="0" w:oddVBand="0" w:evenVBand="0" w:oddHBand="0" w:evenHBand="0" w:firstRowFirstColumn="0" w:firstRowLastColumn="0" w:lastRowFirstColumn="0" w:lastRowLastColumn="0"/>
+              <w:rPr>
+                <w:rFonts w:cs="Times New Roman"/>
+              </w:rPr>
+            </w:pPr>
+            <w:r>
+              <w:rPr>
+                <w:rFonts w:cs="Times New Roman"/>
+              </w:rPr>
+              <w:t>connected electric vehicle, ready for loading, ventilation needed</w:t>
+            </w:r>
+          </w:p>
+        </w:tc>
+      </w:tr>
+      <w:tr>
+        <w:trPr>
+          <w:cnfStyle w:val="000000100000" w:firstRow="0" w:lastRow="0" w:firstColumn="0" w:lastColumn="0" w:oddVBand="0" w:evenVBand="0" w:oddHBand="1" w:evenHBand="0" w:firstRowFirstColumn="0" w:firstRowLastColumn="0" w:lastRowFirstColumn="0" w:lastRowLastColumn="0"/>
+          <w:trHeight w:val="510"/>
+        </w:trPr>
+        <w:tc>
+          <w:tcPr>
+            <w:cnfStyle w:val="001000000000" w:firstRow="0" w:lastRow="0" w:firstColumn="1" w:lastColumn="0" w:oddVBand="0" w:evenVBand="0" w:oddHBand="0" w:evenHBand="0" w:firstRowFirstColumn="0" w:firstRowLastColumn="0" w:lastRowFirstColumn="0" w:lastRowLastColumn="0"/>
+            <w:tcW w:w="1365" w:type="dxa"/>
+            <w:tcBorders>
+              <w:top w:val="nil"/>
+              <w:bottom w:val="nil"/>
+            </w:tcBorders>
+            <w:vAlign w:val="center"/>
+            <w:hideMark/>
+          </w:tcPr>
+          <w:p>
+            <w:pPr>
+              <w:spacing w:after="0" w:line="240" w:lineRule="auto"/>
+              <w:rPr>
+                <w:rFonts w:cs="Times New Roman"/>
+              </w:rPr>
+            </w:pPr>
+            <w:r>
+              <w:rPr>
+                <w:rFonts w:cs="Times New Roman"/>
+              </w:rPr>
+              <w:t>0 ± 1 V</w:t>
+            </w:r>
+          </w:p>
+        </w:tc>
+        <w:tc>
+          <w:tcPr>
+            <w:tcW w:w="1534" w:type="dxa"/>
+            <w:tcBorders>
+              <w:top w:val="nil"/>
+              <w:bottom w:val="nil"/>
+            </w:tcBorders>
+            <w:vAlign w:val="center"/>
+            <w:hideMark/>
+          </w:tcPr>
+          <w:p>
+            <w:pPr>
+              <w:spacing w:after="0" w:line="240" w:lineRule="auto"/>
+              <w:cnfStyle w:val="000000100000" w:firstRow="0" w:lastRow="0" w:firstColumn="0" w:lastColumn="0" w:oddVBand="0" w:evenVBand="0" w:oddHBand="1" w:evenHBand="0" w:firstRowFirstColumn="0" w:firstRowLastColumn="0" w:lastRowFirstColumn="0" w:lastRowLastColumn="0"/>
+              <w:rPr>
+                <w:rFonts w:cs="Times New Roman"/>
+              </w:rPr>
+            </w:pPr>
+            <w:r>
+              <w:rPr>
+                <w:rFonts w:cs="Times New Roman"/>
+              </w:rPr>
+              <w:t xml:space="preserve">State E </w:t>
+            </w:r>
+          </w:p>
+        </w:tc>
+        <w:tc>
+          <w:tcPr>
+            <w:tcW w:w="6127" w:type="dxa"/>
+            <w:tcBorders>
+              <w:top w:val="nil"/>
+              <w:bottom w:val="nil"/>
+            </w:tcBorders>
+            <w:vAlign w:val="center"/>
+            <w:hideMark/>
+          </w:tcPr>
+          <w:p>
+            <w:pPr>
+              <w:spacing w:after="0" w:line="240" w:lineRule="auto"/>
+              <w:cnfStyle w:val="000000100000" w:firstRow="0" w:lastRow="0" w:firstColumn="0" w:lastColumn="0" w:oddVBand="0" w:evenVBand="0" w:oddHBand="1" w:evenHBand="0" w:firstRowFirstColumn="0" w:firstRowLastColumn="0" w:lastRowFirstColumn="0" w:lastRowLastColumn="0"/>
+              <w:rPr>
+                <w:rFonts w:cs="Times New Roman"/>
+              </w:rPr>
+            </w:pPr>
+            <w:r>
+              <w:rPr>
+                <w:rFonts w:cs="Times New Roman"/>
+              </w:rPr>
+              <w:t>Network problem, PP Short to earth</w:t>
+            </w:r>
+          </w:p>
+        </w:tc>
+      </w:tr>
+      <w:tr>
+        <w:trPr>
+          <w:trHeight w:val="510"/>
+        </w:trPr>
+        <w:tc>
+          <w:tcPr>
+            <w:cnfStyle w:val="001000000000" w:firstRow="0" w:lastRow="0" w:firstColumn="1" w:lastColumn="0" w:oddVBand="0" w:evenVBand="0" w:oddHBand="0" w:evenHBand="0" w:firstRowFirstColumn="0" w:firstRowLastColumn="0" w:lastRowFirstColumn="0" w:lastRowLastColumn="0"/>
+            <w:tcW w:w="1365" w:type="dxa"/>
+            <w:tcBorders>
+              <w:top w:val="nil"/>
+              <w:left w:val="nil"/>
+              <w:bottom w:val="single" w:sz="8" w:space="0" w:color="000000" w:themeColor="text1"/>
+              <w:right w:val="nil"/>
+            </w:tcBorders>
+            <w:vAlign w:val="center"/>
+            <w:hideMark/>
+          </w:tcPr>
+          <w:p>
+            <w:pPr>
+              <w:spacing w:after="0" w:line="240" w:lineRule="auto"/>
+              <w:rPr>
+                <w:rFonts w:cs="Times New Roman"/>
+              </w:rPr>
+            </w:pPr>
+            <w:r>
+              <w:rPr>
+                <w:rFonts w:cs="Times New Roman"/>
+              </w:rPr>
+              <w:t>-12V</w:t>
+            </w:r>
+          </w:p>
+        </w:tc>
+        <w:tc>
+          <w:tcPr>
+            <w:tcW w:w="1534" w:type="dxa"/>
+            <w:tcBorders>
+              <w:top w:val="nil"/>
+              <w:left w:val="nil"/>
+              <w:bottom w:val="single" w:sz="8" w:space="0" w:color="000000" w:themeColor="text1"/>
+              <w:right w:val="nil"/>
+            </w:tcBorders>
+            <w:vAlign w:val="center"/>
+            <w:hideMark/>
+          </w:tcPr>
+          <w:p>
+            <w:pPr>
+              <w:spacing w:after="0" w:line="240" w:lineRule="auto"/>
+              <w:cnfStyle w:val="000000000000" w:firstRow="0" w:lastRow="0" w:firstColumn="0" w:lastColumn="0" w:oddVBand="0" w:evenVBand="0" w:oddHBand="0" w:evenHBand="0" w:firstRowFirstColumn="0" w:firstRowLastColumn="0" w:lastRowFirstColumn="0" w:lastRowLastColumn="0"/>
+              <w:rPr>
+                <w:rFonts w:cs="Times New Roman"/>
+              </w:rPr>
+            </w:pPr>
+            <w:r>
+              <w:rPr>
+                <w:rFonts w:cs="Times New Roman"/>
+              </w:rPr>
+              <w:t>State F</w:t>
+            </w:r>
+          </w:p>
+        </w:tc>
+        <w:tc>
+          <w:tcPr>
+            <w:tcW w:w="6127" w:type="dxa"/>
+            <w:tcBorders>
+              <w:top w:val="nil"/>
+              <w:left w:val="nil"/>
+              <w:bottom w:val="single" w:sz="8" w:space="0" w:color="000000" w:themeColor="text1"/>
+              <w:right w:val="nil"/>
+            </w:tcBorders>
+            <w:vAlign w:val="center"/>
+            <w:hideMark/>
+          </w:tcPr>
+          <w:p>
+            <w:pPr>
+              <w:keepNext/>
+              <w:spacing w:after="0" w:line="240" w:lineRule="auto"/>
+              <w:cnfStyle w:val="000000000000" w:firstRow="0" w:lastRow="0" w:firstColumn="0" w:lastColumn="0" w:oddVBand="0" w:evenVBand="0" w:oddHBand="0" w:evenHBand="0" w:firstRowFirstColumn="0" w:firstRowLastColumn="0" w:lastRowFirstColumn="0" w:lastRowLastColumn="0"/>
+              <w:rPr>
+                <w:rFonts w:cs="Times New Roman"/>
+              </w:rPr>
+            </w:pPr>
+            <w:r>
+              <w:rPr>
+                <w:rFonts w:cs="Times New Roman"/>
+              </w:rPr>
+              <w:t>Vehicle unavailable Error</w:t>
+            </w:r>
+          </w:p>
+        </w:tc>
+      </w:tr>
+    </w:tbl>
+    <w:p>
+      <w:pPr>
+        <w:pStyle w:val="Caption"/>
+        <w:jc w:val="center"/>
+        <w:rPr>
+          <w:lang w:eastAsia="en-IN" w:bidi="ta-IN"/>
+        </w:rPr>
+      </w:pPr>
+      <w:r>
+        <w:t xml:space="preserve">Table </w:t>
+      </w:r>
+      <w:r>
+        <w:t>4.</w:t>
+      </w:r>
+      <w:r>
+        <w:fldChar w:fldCharType="begin"/>
+      </w:r>
+      <w:r>
+        <w:instrText xml:space="preserve"> SEQ Table \* ARABIC </w:instrText>
+      </w:r>
+      <w:r>
+        <w:fldChar w:fldCharType="separate"/>
+      </w:r>
+      <w:r>
+        <w:rPr>
+          <w:noProof/>
+        </w:rPr>
+        <w:t>2</w:t>
+      </w:r>
+      <w:r>
+        <w:fldChar w:fldCharType="end"/>
+      </w:r>
+      <w:r>
+        <w:t xml:space="preserve"> </w:t>
+      </w:r>
+      <w:r>
+        <w:t>IEC 61851 STATES EXPLAINED</w:t>
+      </w:r>
+    </w:p>
+    <w:p>
+      <w:pPr>
+        <w:jc w:val="both"/>
+        <w:rPr>
+          <w:lang w:eastAsia="en-IN" w:bidi="ta-IN"/>
+        </w:rPr>
+      </w:pPr>
+      <w:r>
+        <w:rPr>
+          <w:lang w:eastAsia="en-IN" w:bidi="ta-IN"/>
+        </w:rPr>
+        <w:t>Lastly, a vehicle-side resistance between the PP and the PE contact indicates the maximum possible charging current of the electric vehicle. The greater the resistance used, the lower the maximum charging current. Specifically, for a 1.5kΩ resistor, a maximum charging current of 13A, a maximum of 20A with a resistance of 680Ω, at 220Ω the maximum charging current 32A and 63A is at 100Ω.</w:t>
+      </w:r>
+    </w:p>
+    <w:p>
+      <w:pPr>
+        <w:spacing w:after="0" w:line="240" w:lineRule="auto"/>
+        <w:rPr>
+          <w:lang w:eastAsia="en-IN" w:bidi="ta-IN"/>
+        </w:rPr>
+      </w:pPr>
+      <w:r>
+        <w:rPr>
+          <w:lang w:eastAsia="en-IN" w:bidi="ta-IN"/>
+        </w:rPr>
+        <w:br w:type="page"/>
+      </w:r>
+    </w:p>
+    <w:p>
+      <w:pPr>
+        <w:pStyle w:val="Heading2"/>
+        <w:numPr>
+          <w:ilvl w:val="1"/>
+          <w:numId w:val="7"/>
+        </w:numPr>
+      </w:pPr>
+      <w:r>
+        <w:lastRenderedPageBreak/>
+        <w:t>ISO 15118</w:t>
+      </w:r>
+    </w:p>
+    <w:p>
+      <w:pPr>
+        <w:jc w:val="both"/>
+      </w:pPr>
+      <w:r>
+        <w:t>The International Organization for Standardization (ISO) and the International Electronic Commission (IEC) in 2009 started to describe the standardization of a "digital IP-based communication protocol" between electric vehicle and charging station( Mültin, 2014), This should be a "plug-and-charge" mechanism for authentication, authorization, accounting, and for load control, so that needed to load enable parameters are stored in the vehicle and the user both communication parties must connect only. The individual communication Content will be the level of tension control pin signal from Chapter2.2 correspondingly Figure 2.3 assigned</w:t>
+      </w:r>
+    </w:p>
+    <w:p>
+      <w:pPr>
+        <w:keepNext/>
+        <w:jc w:val="both"/>
+      </w:pPr>
+      <w:r>
+        <w:rPr>
+          <w:noProof/>
+          <w:lang w:eastAsia="en-IN"/>
+        </w:rPr>
+        <w:drawing>
+          <wp:inline distT="0" distB="0" distL="0" distR="0" wp14:anchorId="12C050A1">
+            <wp:extent cx="5730875" cy="2993390"/>
+            <wp:effectExtent l="0" t="0" r="0" b="0"/>
+            <wp:docPr id="8" name="Picture 8"/>
+            <wp:cNvGraphicFramePr>
+              <a:graphicFrameLocks xmlns:a="http://schemas.openxmlformats.org/drawingml/2006/main" noChangeAspect="1"/>
+            </wp:cNvGraphicFramePr>
+            <a:graphic xmlns:a="http://schemas.openxmlformats.org/drawingml/2006/main">
+              <a:graphicData uri="http://schemas.openxmlformats.org/drawingml/2006/picture">
+                <pic:pic xmlns:pic="http://schemas.openxmlformats.org/drawingml/2006/picture">
+                  <pic:nvPicPr>
+                    <pic:cNvPr id="0" name="Picture 6"/>
+                    <pic:cNvPicPr>
+                      <a:picLocks noChangeAspect="1" noChangeArrowheads="1"/>
+                    </pic:cNvPicPr>
+                  </pic:nvPicPr>
+                  <pic:blipFill>
+                    <a:blip r:embed="rId15">
+                      <a:extLst>
+                        <a:ext uri="{28A0092B-C50C-407E-A947-70E740481C1C}">
+                          <a14:useLocalDpi xmlns:a14="http://schemas.microsoft.com/office/drawing/2010/main" val="0"/>
+                        </a:ext>
+                      </a:extLst>
+                    </a:blip>
+                    <a:srcRect/>
+                    <a:stretch>
+                      <a:fillRect/>
+                    </a:stretch>
+                  </pic:blipFill>
+                  <pic:spPr bwMode="auto">
+                    <a:xfrm>
+                      <a:off x="0" y="0"/>
+                      <a:ext cx="5730875" cy="2993390"/>
+                    </a:xfrm>
+                    <a:prstGeom prst="rect">
+                      <a:avLst/>
+                    </a:prstGeom>
+                    <a:noFill/>
+                  </pic:spPr>
+                </pic:pic>
+              </a:graphicData>
+            </a:graphic>
+          </wp:inline>
+        </w:drawing>
+      </w:r>
+    </w:p>
+    <w:p>
+      <w:pPr>
+        <w:pStyle w:val="Caption"/>
+        <w:jc w:val="center"/>
+      </w:pPr>
+      <w:r>
+        <w:t>Table 4.</w:t>
+      </w:r>
+      <w:r>
+        <w:fldChar w:fldCharType="begin"/>
+      </w:r>
+      <w:r>
+        <w:instrText xml:space="preserve"> SEQ Table \* ARABIC </w:instrText>
+      </w:r>
+      <w:r>
+        <w:fldChar w:fldCharType="separate"/>
+      </w:r>
+      <w:r>
+        <w:rPr>
+          <w:noProof/>
+        </w:rPr>
+        <w:t>3</w:t>
+      </w:r>
+      <w:r>
+        <w:fldChar w:fldCharType="end"/>
+      </w:r>
+      <w:r>
+        <w:t xml:space="preserve"> ISO 15118 STATES WORING DETAILS</w:t>
+      </w:r>
+    </w:p>
+    <w:p>
+      <w:pPr>
+        <w:jc w:val="both"/>
+        <w:rPr>
+          <w:lang w:eastAsia="en-IN" w:bidi="ta-IN"/>
+        </w:rPr>
+      </w:pPr>
+      <w:r>
+        <w:rPr>
+          <w:lang w:eastAsia="en-IN" w:bidi="ta-IN"/>
+        </w:rPr>
+        <w:t>The full schedule of communication stacks for AC or DC charging an electric vehicle according to ISO / IEC 15118 can be found in Figure 7.</w:t>
+      </w:r>
+      <w:bookmarkStart w:id="18" w:name="_GoBack"/>
+      <w:bookmarkEnd w:id="18"/>
+      <w:r>
+        <w:rPr>
+          <w:lang w:eastAsia="en-IN" w:bidi="ta-IN"/>
+        </w:rPr>
+        <w:t>1 to Figure 7.4, an overview of the variables contained in the messages within the AC communication stack is described together with an overview of the ISO / IEC 15118 in a previous study, work (Barth, 2015)</w:t>
+      </w:r>
     </w:p>
     <w:p>
       <w:pPr>
@@ -4987,7 +7224,7 @@
           <w:rPr>
             <w:noProof/>
           </w:rPr>
-          <w:t>8</w:t>
+          <w:t>12</w:t>
         </w:r>
         <w:r>
           <w:rPr>
@@ -6981,6 +9218,136 @@
       <w:lang w:eastAsia="en-US"/>
     </w:rPr>
   </w:style>
+  <w:style w:type="paragraph" w:styleId="Caption">
+    <w:name w:val="caption"/>
+    <w:basedOn w:val="Normal"/>
+    <w:next w:val="Normal"/>
+    <w:uiPriority w:val="35"/>
+    <w:unhideWhenUsed/>
+    <w:qFormat/>
+    <w:rsid w:val="00B54B31"/>
+    <w:pPr>
+      <w:spacing w:after="200" w:line="240" w:lineRule="auto"/>
+    </w:pPr>
+    <w:rPr>
+      <w:i/>
+      <w:iCs/>
+      <w:color w:val="44546A" w:themeColor="text2"/>
+      <w:sz w:val="18"/>
+      <w:szCs w:val="18"/>
+    </w:rPr>
+  </w:style>
+  <w:style w:type="table" w:styleId="LightShading">
+    <w:name w:val="Light Shading"/>
+    <w:basedOn w:val="TableNormal"/>
+    <w:uiPriority w:val="60"/>
+    <w:semiHidden/>
+    <w:unhideWhenUsed/>
+    <w:rsid w:val="00360A2C"/>
+    <w:rPr>
+      <w:rFonts w:asciiTheme="minorHAnsi" w:eastAsiaTheme="minorHAnsi" w:hAnsiTheme="minorHAnsi" w:cstheme="minorBidi"/>
+      <w:color w:val="000000" w:themeColor="text1" w:themeShade="BF"/>
+      <w:sz w:val="22"/>
+      <w:szCs w:val="22"/>
+      <w:lang w:val="de-DE" w:eastAsia="en-US"/>
+    </w:rPr>
+    <w:tblPr>
+      <w:tblStyleRowBandSize w:val="1"/>
+      <w:tblStyleColBandSize w:val="1"/>
+      <w:tblInd w:w="0" w:type="nil"/>
+      <w:tblBorders>
+        <w:top w:val="single" w:sz="8" w:space="0" w:color="000000" w:themeColor="text1"/>
+        <w:bottom w:val="single" w:sz="8" w:space="0" w:color="000000" w:themeColor="text1"/>
+      </w:tblBorders>
+    </w:tblPr>
+    <w:tblStylePr w:type="firstRow">
+      <w:pPr>
+        <w:spacing w:beforeLines="0" w:before="100" w:beforeAutospacing="1" w:afterLines="0" w:after="100" w:afterAutospacing="1" w:line="240" w:lineRule="auto"/>
+      </w:pPr>
+      <w:rPr>
+        <w:b/>
+        <w:bCs/>
+      </w:rPr>
+      <w:tblPr/>
+      <w:tcPr>
+        <w:tcBorders>
+          <w:top w:val="single" w:sz="8" w:space="0" w:color="000000" w:themeColor="text1"/>
+          <w:left w:val="nil"/>
+          <w:bottom w:val="single" w:sz="8" w:space="0" w:color="000000" w:themeColor="text1"/>
+          <w:right w:val="nil"/>
+          <w:insideH w:val="nil"/>
+          <w:insideV w:val="nil"/>
+        </w:tcBorders>
+      </w:tcPr>
+    </w:tblStylePr>
+    <w:tblStylePr w:type="lastRow">
+      <w:pPr>
+        <w:spacing w:beforeLines="0" w:before="100" w:beforeAutospacing="1" w:afterLines="0" w:after="100" w:afterAutospacing="1" w:line="240" w:lineRule="auto"/>
+      </w:pPr>
+      <w:rPr>
+        <w:b/>
+        <w:bCs/>
+      </w:rPr>
+      <w:tblPr/>
+      <w:tcPr>
+        <w:tcBorders>
+          <w:top w:val="single" w:sz="8" w:space="0" w:color="000000" w:themeColor="text1"/>
+          <w:left w:val="nil"/>
+          <w:bottom w:val="single" w:sz="8" w:space="0" w:color="000000" w:themeColor="text1"/>
+          <w:right w:val="nil"/>
+          <w:insideH w:val="nil"/>
+          <w:insideV w:val="nil"/>
+        </w:tcBorders>
+      </w:tcPr>
+    </w:tblStylePr>
+    <w:tblStylePr w:type="firstCol">
+      <w:rPr>
+        <w:b/>
+        <w:bCs/>
+      </w:rPr>
+    </w:tblStylePr>
+    <w:tblStylePr w:type="lastCol">
+      <w:rPr>
+        <w:b/>
+        <w:bCs/>
+      </w:rPr>
+    </w:tblStylePr>
+    <w:tblStylePr w:type="band1Vert">
+      <w:tblPr/>
+      <w:tcPr>
+        <w:tcBorders>
+          <w:left w:val="nil"/>
+          <w:right w:val="nil"/>
+          <w:insideH w:val="nil"/>
+          <w:insideV w:val="nil"/>
+        </w:tcBorders>
+        <w:shd w:val="clear" w:color="auto" w:fill="C0C0C0" w:themeFill="text1" w:themeFillTint="3F"/>
+      </w:tcPr>
+    </w:tblStylePr>
+    <w:tblStylePr w:type="band1Horz">
+      <w:tblPr/>
+      <w:tcPr>
+        <w:tcBorders>
+          <w:left w:val="nil"/>
+          <w:right w:val="nil"/>
+          <w:insideH w:val="nil"/>
+          <w:insideV w:val="nil"/>
+        </w:tcBorders>
+        <w:shd w:val="clear" w:color="auto" w:fill="C0C0C0" w:themeFill="text1" w:themeFillTint="3F"/>
+      </w:tcPr>
+    </w:tblStylePr>
+  </w:style>
+  <w:style w:type="paragraph" w:styleId="TableofFigures">
+    <w:name w:val="table of figures"/>
+    <w:basedOn w:val="Normal"/>
+    <w:next w:val="Normal"/>
+    <w:uiPriority w:val="99"/>
+    <w:unhideWhenUsed/>
+    <w:rsid w:val="007116CF"/>
+    <w:pPr>
+      <w:spacing w:after="0"/>
+    </w:pPr>
+  </w:style>
 </w:styles>
 </file>
 
@@ -7060,7 +9427,6 @@
   <w:rsids>
     <w:rsidRoot w:val="006C4708"/>
     <w:rsid w:val="006C4708"/>
-    <w:rsid w:val="00C46B1D"/>
   </w:rsids>
   <m:mathPr>
     <m:mathFont m:val="Cambria Math"/>
@@ -7796,7 +10162,7 @@
 </file>
 
 <file path=customXml/itemProps1.xml><?xml version="1.0" encoding="utf-8"?>
-<ds:datastoreItem xmlns:ds="http://schemas.openxmlformats.org/officeDocument/2006/customXml" ds:itemID="{9A281DA5-40E7-4795-ACBF-C272C170DDCE}">
+<ds:datastoreItem xmlns:ds="http://schemas.openxmlformats.org/officeDocument/2006/customXml" ds:itemID="{14F946DC-E366-42FF-B42B-87E78FD3628E}">
   <ds:schemaRefs>
     <ds:schemaRef ds:uri="http://schemas.openxmlformats.org/officeDocument/2006/bibliography"/>
   </ds:schemaRefs>
